--- a/products/manuscript/Manuscript.docx
+++ b/products/manuscript/Manuscript.docx
@@ -71,7 +71,7 @@
         <w:pStyle w:val="Date"/>
       </w:pPr>
       <w:r>
-        <w:t xml:space="preserve">2021-08-14</w:t>
+        <w:t xml:space="preserve">2021-08-18</w:t>
       </w:r>
     </w:p>
     <w:p>
@@ -225,7 +225,7 @@
     </w:p>
     <w:bookmarkEnd w:id="23"/>
     <w:bookmarkEnd w:id="24"/>
-    <w:bookmarkStart w:id="32" w:name="methods-and-results"/>
+    <w:bookmarkStart w:id="33" w:name="methods-and-results"/>
     <w:p>
       <w:pPr>
         <w:pStyle w:val="Heading1"/>
@@ -317,7 +317,7 @@
       </w:r>
     </w:p>
     <w:bookmarkEnd w:id="26"/>
-    <w:bookmarkStart w:id="29" w:name="exploratory-analysis"/>
+    <w:bookmarkStart w:id="30" w:name="exploratory-analysis"/>
     <w:p>
       <w:pPr>
         <w:pStyle w:val="Heading2"/>
@@ -418,7 +418,7 @@
         <w:pStyle w:val="BodyText"/>
       </w:pPr>
       <w:r>
-        <w:t xml:space="preserve">Example figure</w:t>
+        <w:t xml:space="preserve">Table</w:t>
       </w:r>
       <w:r>
         <w:t xml:space="preserve"> </w:t>
@@ -430,7 +430,329 @@
         <w:t xml:space="preserve"> </w:t>
       </w:r>
       <w:r>
-        <w:t xml:space="preserve">shows a result produced by one of the R scripts.</w:t>
+        <w:t xml:space="preserve">shows a table summarizing the data.</w:t>
+      </w:r>
+    </w:p>
+    <w:p>
+      <w:pPr>
+        <w:pStyle w:val="TableCaption"/>
+      </w:pPr>
+      <w:bookmarkStart w:id="27" w:name="table1"/>
+      <w:r>
+        <w:t xml:space="preserve">Table </w:t>
+      </w:r>
+      <w:fldSimple w:instr="SEQ Table \* ARABIC ">
+        <w:r>
+          <w:t>1</w:t>
+        </w:r>
+      </w:fldSimple>
+      <w:r>
+        <w:t xml:space="preserve">:</w:t>
+      </w:r>
+      <w:bookmarkEnd w:id="27"/>
+      <w:r>
+        <w:t xml:space="preserve"> </w:t>
+      </w:r>
+      <w:r>
+        <w:t xml:space="preserve">Table 3.1: Data summary table.</w:t>
+      </w:r>
+    </w:p>
+    <w:tbl>
+      <w:tblPr>
+        <w:tblStyle w:val="Table"/>
+        <w:tblW w:type="auto" w:w="0"/>
+        <w:tblLook w:firstRow="1" w:lastRow="0" w:firstColumn="0" w:lastColumn="0" w:noHBand="0" w:noVBand="0" w:val="0020"/>
+        <w:tblCaption w:val="Table 3.1: Data summary table."/>
+      </w:tblPr>
+      <w:tblGrid>
+        <w:gridCol w:w="2640"/>
+        <w:gridCol w:w="2640"/>
+        <w:gridCol w:w="2640"/>
+      </w:tblGrid>
+      <w:tr>
+        <w:trPr>
+          <w:tblHeader w:val="true"/>
+        </w:trPr>
+        <w:tc>
+          <w:tcPr/>
+          <w:p>
+            <w:pPr>
+              <w:pStyle w:val="Compact"/>
+            </w:pPr>
+          </w:p>
+        </w:tc>
+        <w:tc>
+          <w:tcPr/>
+          <w:p>
+            <w:pPr>
+              <w:pStyle w:val="Compact"/>
+              <w:jc w:val="right"/>
+            </w:pPr>
+            <w:r>
+              <w:t xml:space="preserve">Height</w:t>
+            </w:r>
+          </w:p>
+        </w:tc>
+        <w:tc>
+          <w:tcPr/>
+          <w:p>
+            <w:pPr>
+              <w:pStyle w:val="Compact"/>
+              <w:jc w:val="right"/>
+            </w:pPr>
+            <w:r>
+              <w:t xml:space="preserve">Weight</w:t>
+            </w:r>
+          </w:p>
+        </w:tc>
+      </w:tr>
+      <w:tr>
+        <w:tc>
+          <w:tcPr/>
+          <w:p>
+            <w:pPr>
+              <w:pStyle w:val="Compact"/>
+              <w:jc w:val="left"/>
+            </w:pPr>
+            <w:r>
+              <w:t xml:space="preserve">Min.</w:t>
+            </w:r>
+          </w:p>
+        </w:tc>
+        <w:tc>
+          <w:tcPr/>
+          <w:p>
+            <w:pPr>
+              <w:pStyle w:val="Compact"/>
+              <w:jc w:val="right"/>
+            </w:pPr>
+            <w:r>
+              <w:t xml:space="preserve">133.00</w:t>
+            </w:r>
+          </w:p>
+        </w:tc>
+        <w:tc>
+          <w:tcPr/>
+          <w:p>
+            <w:pPr>
+              <w:pStyle w:val="Compact"/>
+              <w:jc w:val="right"/>
+            </w:pPr>
+            <w:r>
+              <w:t xml:space="preserve">45.00</w:t>
+            </w:r>
+          </w:p>
+        </w:tc>
+      </w:tr>
+      <w:tr>
+        <w:tc>
+          <w:tcPr/>
+          <w:p>
+            <w:pPr>
+              <w:pStyle w:val="Compact"/>
+              <w:jc w:val="left"/>
+            </w:pPr>
+            <w:r>
+              <w:t xml:space="preserve">1st Qu.</w:t>
+            </w:r>
+          </w:p>
+        </w:tc>
+        <w:tc>
+          <w:tcPr/>
+          <w:p>
+            <w:pPr>
+              <w:pStyle w:val="Compact"/>
+              <w:jc w:val="right"/>
+            </w:pPr>
+            <w:r>
+              <w:t xml:space="preserve">155.25</w:t>
+            </w:r>
+          </w:p>
+        </w:tc>
+        <w:tc>
+          <w:tcPr/>
+          <w:p>
+            <w:pPr>
+              <w:pStyle w:val="Compact"/>
+              <w:jc w:val="right"/>
+            </w:pPr>
+            <w:r>
+              <w:t xml:space="preserve">54.25</w:t>
+            </w:r>
+          </w:p>
+        </w:tc>
+      </w:tr>
+      <w:tr>
+        <w:tc>
+          <w:tcPr/>
+          <w:p>
+            <w:pPr>
+              <w:pStyle w:val="Compact"/>
+              <w:jc w:val="left"/>
+            </w:pPr>
+            <w:r>
+              <w:t xml:space="preserve">Median</w:t>
+            </w:r>
+          </w:p>
+        </w:tc>
+        <w:tc>
+          <w:tcPr/>
+          <w:p>
+            <w:pPr>
+              <w:pStyle w:val="Compact"/>
+              <w:jc w:val="right"/>
+            </w:pPr>
+            <w:r>
+              <w:t xml:space="preserve">166.00</w:t>
+            </w:r>
+          </w:p>
+        </w:tc>
+        <w:tc>
+          <w:tcPr/>
+          <w:p>
+            <w:pPr>
+              <w:pStyle w:val="Compact"/>
+              <w:jc w:val="right"/>
+            </w:pPr>
+            <w:r>
+              <w:t xml:space="preserve">73.00</w:t>
+            </w:r>
+          </w:p>
+        </w:tc>
+      </w:tr>
+      <w:tr>
+        <w:tc>
+          <w:tcPr/>
+          <w:p>
+            <w:pPr>
+              <w:pStyle w:val="Compact"/>
+              <w:jc w:val="left"/>
+            </w:pPr>
+            <w:r>
+              <w:t xml:space="preserve">Mean</w:t>
+            </w:r>
+          </w:p>
+        </w:tc>
+        <w:tc>
+          <w:tcPr/>
+          <w:p>
+            <w:pPr>
+              <w:pStyle w:val="Compact"/>
+              <w:jc w:val="right"/>
+            </w:pPr>
+            <w:r>
+              <w:t xml:space="preserve">165.50</w:t>
+            </w:r>
+          </w:p>
+        </w:tc>
+        <w:tc>
+          <w:tcPr/>
+          <w:p>
+            <w:pPr>
+              <w:pStyle w:val="Compact"/>
+              <w:jc w:val="right"/>
+            </w:pPr>
+            <w:r>
+              <w:t xml:space="preserve">72.00</w:t>
+            </w:r>
+          </w:p>
+        </w:tc>
+      </w:tr>
+      <w:tr>
+        <w:tc>
+          <w:tcPr/>
+          <w:p>
+            <w:pPr>
+              <w:pStyle w:val="Compact"/>
+              <w:jc w:val="left"/>
+            </w:pPr>
+            <w:r>
+              <w:t xml:space="preserve">3rd Qu.</w:t>
+            </w:r>
+          </w:p>
+        </w:tc>
+        <w:tc>
+          <w:tcPr/>
+          <w:p>
+            <w:pPr>
+              <w:pStyle w:val="Compact"/>
+              <w:jc w:val="right"/>
+            </w:pPr>
+            <w:r>
+              <w:t xml:space="preserve">177.25</w:t>
+            </w:r>
+          </w:p>
+        </w:tc>
+        <w:tc>
+          <w:tcPr/>
+          <w:p>
+            <w:pPr>
+              <w:pStyle w:val="Compact"/>
+              <w:jc w:val="right"/>
+            </w:pPr>
+            <w:r>
+              <w:t xml:space="preserve">87.50</w:t>
+            </w:r>
+          </w:p>
+        </w:tc>
+      </w:tr>
+      <w:tr>
+        <w:tc>
+          <w:tcPr/>
+          <w:p>
+            <w:pPr>
+              <w:pStyle w:val="Compact"/>
+              <w:jc w:val="left"/>
+            </w:pPr>
+            <w:r>
+              <w:t xml:space="preserve">Max.</w:t>
+            </w:r>
+          </w:p>
+        </w:tc>
+        <w:tc>
+          <w:tcPr/>
+          <w:p>
+            <w:pPr>
+              <w:pStyle w:val="Compact"/>
+              <w:jc w:val="right"/>
+            </w:pPr>
+            <w:r>
+              <w:t xml:space="preserve">192.00</w:t>
+            </w:r>
+          </w:p>
+        </w:tc>
+        <w:tc>
+          <w:tcPr/>
+          <w:p>
+            <w:pPr>
+              <w:pStyle w:val="Compact"/>
+              <w:jc w:val="right"/>
+            </w:pPr>
+            <w:r>
+              <w:t xml:space="preserve">110.00</w:t>
+            </w:r>
+          </w:p>
+        </w:tc>
+      </w:tr>
+    </w:tbl>
+    <w:p>
+      <w:pPr>
+        <w:pStyle w:val="BodyText"/>
+      </w:pPr>
+      <w:r>
+        <w:t xml:space="preserve">Figure</w:t>
+      </w:r>
+      <w:r>
+        <w:t xml:space="preserve"> </w:t>
+      </w:r>
+      <w:r>
+        <w:t xml:space="preserve">3.1</w:t>
+      </w:r>
+      <w:r>
+        <w:t xml:space="preserve"> </w:t>
+      </w:r>
+      <w:r>
+        <w:t xml:space="preserve">shows a scatterplot figure produced by one of the R scripts.</w:t>
       </w:r>
     </w:p>
     <w:p>
@@ -440,7 +762,7 @@
       <w:r>
         <w:drawing>
           <wp:inline>
-            <wp:extent cx="5334000" cy="3570959"/>
+            <wp:extent cx="5334000" cy="3303289"/>
             <wp:effectExtent b="0" l="0" r="0" t="0"/>
             <wp:docPr descr="Figure 3.1: Analysis figure." title="" id="1" name="Picture"/>
             <a:graphic>
@@ -453,7 +775,7 @@
                     </pic:cNvPicPr>
                   </pic:nvPicPr>
                   <pic:blipFill>
-                    <a:blip r:embed="rId27"/>
+                    <a:blip r:embed="rId28"/>
                     <a:stretch>
                       <a:fillRect/>
                     </a:stretch>
@@ -461,7 +783,7 @@
                   <pic:spPr bwMode="auto">
                     <a:xfrm>
                       <a:off x="0" y="0"/>
-                      <a:ext cx="5334000" cy="3570959"/>
+                      <a:ext cx="5334000" cy="3303289"/>
                     </a:xfrm>
                     <a:prstGeom prst="rect">
                       <a:avLst/>
@@ -484,7 +806,7 @@
       <w:pPr>
         <w:pStyle w:val="ImageCaption"/>
       </w:pPr>
-      <w:bookmarkStart w:id="28" w:name="fig1"/>
+      <w:bookmarkStart w:id="29" w:name="fig1"/>
       <w:r>
         <w:t xml:space="preserve">Figure </w:t>
       </w:r>
@@ -499,13 +821,13 @@
       <w:r>
         <w:t xml:space="preserve"> </w:t>
       </w:r>
-      <w:bookmarkEnd w:id="28"/>
+      <w:bookmarkEnd w:id="29"/>
       <w:r>
         <w:t xml:space="preserve">Figure 3.1: Analysis figure.</w:t>
       </w:r>
     </w:p>
-    <w:bookmarkEnd w:id="29"/>
-    <w:bookmarkStart w:id="31" w:name="full-analysis"/>
+    <w:bookmarkEnd w:id="30"/>
+    <w:bookmarkStart w:id="32" w:name="full-analysis"/>
     <w:p>
       <w:pPr>
         <w:pStyle w:val="Heading2"/>
@@ -546,37 +868,37 @@
         <w:t xml:space="preserve"> </w:t>
       </w:r>
       <w:r>
-        <w:t xml:space="preserve">3.1</w:t>
-      </w:r>
-      <w:r>
-        <w:t xml:space="preserve"> </w:t>
-      </w:r>
-      <w:r>
-        <w:t xml:space="preserve">shows a result table from the analysis.</w:t>
+        <w:t xml:space="preserve">3.2</w:t>
+      </w:r>
+      <w:r>
+        <w:t xml:space="preserve"> </w:t>
+      </w:r>
+      <w:r>
+        <w:t xml:space="preserve">shows a table summarizing a linear model fit.</w:t>
       </w:r>
     </w:p>
     <w:p>
       <w:pPr>
         <w:pStyle w:val="TableCaption"/>
       </w:pPr>
-      <w:bookmarkStart w:id="30" w:name="table1"/>
+      <w:bookmarkStart w:id="31" w:name="table2"/>
       <w:r>
         <w:t xml:space="preserve">Table </w:t>
       </w:r>
       <w:fldSimple w:instr="SEQ Table \* ARABIC ">
         <w:r>
-          <w:t>1</w:t>
+          <w:t>2</w:t>
         </w:r>
       </w:fldSimple>
       <w:r>
         <w:t xml:space="preserve">:</w:t>
       </w:r>
-      <w:bookmarkEnd w:id="30"/>
-      <w:r>
-        <w:t xml:space="preserve"> </w:t>
-      </w:r>
-      <w:r>
-        <w:t xml:space="preserve">Table 3.1: Result Table.</w:t>
+      <w:bookmarkEnd w:id="31"/>
+      <w:r>
+        <w:t xml:space="preserve"> </w:t>
+      </w:r>
+      <w:r>
+        <w:t xml:space="preserve">Table 3.2: Linear model fit table.</w:t>
       </w:r>
     </w:p>
     <w:tbl>
@@ -584,7 +906,7 @@
         <w:tblStyle w:val="Table"/>
         <w:tblW w:type="auto" w:w="0"/>
         <w:tblLook w:firstRow="1" w:lastRow="0" w:firstColumn="0" w:lastColumn="0" w:noHBand="0" w:noVBand="0" w:val="0020"/>
-        <w:tblCaption w:val="Table 3.1: Result Table."/>
+        <w:tblCaption w:val="Table 3.2: Linear model fit table."/>
       </w:tblPr>
       <w:tblGrid>
         <w:gridCol w:w="1584"/>
@@ -783,9 +1105,9 @@
         </w:tc>
       </w:tr>
     </w:tbl>
-    <w:bookmarkEnd w:id="31"/>
     <w:bookmarkEnd w:id="32"/>
-    <w:bookmarkStart w:id="37" w:name="discussion"/>
+    <w:bookmarkEnd w:id="33"/>
+    <w:bookmarkStart w:id="38" w:name="discussion"/>
     <w:p>
       <w:pPr>
         <w:pStyle w:val="Heading1"/>
@@ -803,7 +1125,7 @@
         <w:t xml:space="preserve">Discussion</w:t>
       </w:r>
     </w:p>
-    <w:bookmarkStart w:id="33" w:name="summary-and-interpretation"/>
+    <w:bookmarkStart w:id="34" w:name="summary-and-interpretation"/>
     <w:p>
       <w:pPr>
         <w:pStyle w:val="Heading2"/>
@@ -833,8 +1155,8 @@
         <w:t xml:space="preserve">Summarize what you did, what you found and what it means.</w:t>
       </w:r>
     </w:p>
-    <w:bookmarkEnd w:id="33"/>
-    <w:bookmarkStart w:id="34" w:name="strengths-and-limitations"/>
+    <w:bookmarkEnd w:id="34"/>
+    <w:bookmarkStart w:id="35" w:name="strengths-and-limitations"/>
     <w:p>
       <w:pPr>
         <w:pStyle w:val="Heading2"/>
@@ -864,8 +1186,8 @@
         <w:t xml:space="preserve">Discuss what you perceive as strengths and limitations of your analysis.</w:t>
       </w:r>
     </w:p>
-    <w:bookmarkEnd w:id="34"/>
-    <w:bookmarkStart w:id="36" w:name="conclusions"/>
+    <w:bookmarkEnd w:id="35"/>
+    <w:bookmarkStart w:id="37" w:name="conclusions"/>
     <w:p>
       <w:pPr>
         <w:pStyle w:val="Heading2"/>
@@ -937,7 +1259,7 @@
       <w:r>
         <w:t xml:space="preserve"> </w:t>
       </w:r>
-      <w:hyperlink r:id="rId35">
+      <w:hyperlink r:id="rId36">
         <w:r>
           <w:rPr>
             <w:rStyle w:val="Hyperlink"/>
@@ -964,9 +1286,9 @@
         <w:t xml:space="preserve">but giving it a more descriptive name is probably better.</w:t>
       </w:r>
     </w:p>
-    <w:bookmarkEnd w:id="36"/>
     <w:bookmarkEnd w:id="37"/>
-    <w:bookmarkStart w:id="41" w:name="references"/>
+    <w:bookmarkEnd w:id="38"/>
+    <w:bookmarkStart w:id="42" w:name="references"/>
     <w:p>
       <w:pPr>
         <w:pStyle w:val="Heading1"/>
@@ -975,8 +1297,8 @@
         <w:t xml:space="preserve">References</w:t>
       </w:r>
     </w:p>
-    <w:bookmarkStart w:id="40" w:name="refs"/>
-    <w:bookmarkStart w:id="39" w:name="ref-Leek2015a"/>
+    <w:bookmarkStart w:id="41" w:name="refs"/>
+    <w:bookmarkStart w:id="40" w:name="ref-Leek2015a"/>
     <w:p>
       <w:pPr>
         <w:pStyle w:val="Bibliography"/>
@@ -1013,7 +1335,7 @@
       <w:r>
         <w:t xml:space="preserve"> </w:t>
       </w:r>
-      <w:hyperlink r:id="rId38">
+      <w:hyperlink r:id="rId39">
         <w:r>
           <w:rPr>
             <w:rStyle w:val="Hyperlink"/>
@@ -1022,9 +1344,9 @@
         </w:r>
       </w:hyperlink>
     </w:p>
-    <w:bookmarkEnd w:id="39"/>
     <w:bookmarkEnd w:id="40"/>
     <w:bookmarkEnd w:id="41"/>
+    <w:bookmarkEnd w:id="42"/>
     <w:sectPr/>
   </w:body>
 </w:document>

--- a/products/manuscript/Manuscript.docx
+++ b/products/manuscript/Manuscript.docx
@@ -71,7 +71,7 @@
         <w:pStyle w:val="Date"/>
       </w:pPr>
       <w:r>
-        <w:t xml:space="preserve">2021-08-18</w:t>
+        <w:t xml:space="preserve">2021-11-03</w:t>
       </w:r>
     </w:p>
     <w:p>
@@ -225,7 +225,7 @@
     </w:p>
     <w:bookmarkEnd w:id="23"/>
     <w:bookmarkEnd w:id="24"/>
-    <w:bookmarkStart w:id="33" w:name="methods-and-results"/>
+    <w:bookmarkStart w:id="28" w:name="methods"/>
     <w:p>
       <w:pPr>
         <w:pStyle w:val="Heading1"/>
@@ -240,7 +240,7 @@
         <w:tab/>
       </w:r>
       <w:r>
-        <w:t xml:space="preserve">Methods and Results</w:t>
+        <w:t xml:space="preserve">Methods</w:t>
       </w:r>
     </w:p>
     <w:p>
@@ -252,7 +252,7 @@
           <w:iCs/>
           <w:i/>
         </w:rPr>
-        <w:t xml:space="preserve">In most research papers, results and methods are separate. You can combine them here if you find it easier. You are also welcome to structure things such that those are separate sections.</w:t>
+        <w:t xml:space="preserve">Describe your methods. That should describe the data, the cleaning processes, and the analysis approaches. You might want to provide a shorter description here and all the details in the supplement.</w:t>
       </w:r>
     </w:p>
     <w:bookmarkStart w:id="25" w:name="data-aquisition"/>
@@ -317,7 +317,7 @@
       </w:r>
     </w:p>
     <w:bookmarkEnd w:id="26"/>
-    <w:bookmarkStart w:id="30" w:name="exploratory-analysis"/>
+    <w:bookmarkStart w:id="27" w:name="statistical-analysis"/>
     <w:p>
       <w:pPr>
         <w:pStyle w:val="Heading2"/>
@@ -332,7 +332,7 @@
         <w:tab/>
       </w:r>
       <w:r>
-        <w:t xml:space="preserve">Exploratory analysis</w:t>
+        <w:t xml:space="preserve">Statistical analysis</w:t>
       </w:r>
     </w:p>
     <w:p>
@@ -344,19 +344,57 @@
           <w:iCs/>
           <w:i/>
         </w:rPr>
-        <w:t xml:space="preserve">Use a combination of text/tables/figures to explore and describe your data. You should produce plots or tables or other summary quantities for the most interesting/important quantities in your data. Depending on the total number of variables in your dataset, explore all or some of the others. FIgures produced here might be histograms or density plots, correlation plots, etc. Tables might summarize your data.</w:t>
-      </w:r>
-    </w:p>
-    <w:p>
-      <w:pPr>
-        <w:pStyle w:val="BodyText"/>
+        <w:t xml:space="preserve">Explain anything related to your statistical analyses.</w:t>
+      </w:r>
+    </w:p>
+    <w:bookmarkEnd w:id="27"/>
+    <w:bookmarkEnd w:id="28"/>
+    <w:bookmarkStart w:id="36" w:name="results"/>
+    <w:p>
+      <w:pPr>
+        <w:pStyle w:val="Heading1"/>
+      </w:pPr>
+      <w:r>
+        <w:rPr>
+          <w:rStyle w:val="SectionNumber"/>
+        </w:rPr>
+        <w:t xml:space="preserve">4</w:t>
+      </w:r>
+      <w:r>
+        <w:tab/>
+      </w:r>
+      <w:r>
+        <w:t xml:space="preserve">Results</w:t>
+      </w:r>
+    </w:p>
+    <w:bookmarkStart w:id="30" w:name="exploratorydescriptive-analysis"/>
+    <w:p>
+      <w:pPr>
+        <w:pStyle w:val="Heading2"/>
+      </w:pPr>
+      <w:r>
+        <w:rPr>
+          <w:rStyle w:val="SectionNumber"/>
+        </w:rPr>
+        <w:t xml:space="preserve">4.1</w:t>
+      </w:r>
+      <w:r>
+        <w:tab/>
+      </w:r>
+      <w:r>
+        <w:t xml:space="preserve">Exploratory/Descriptive analysis</w:t>
+      </w:r>
+    </w:p>
+    <w:p>
+      <w:pPr>
+        <w:pStyle w:val="FirstParagraph"/>
       </w:pPr>
       <w:r>
         <w:rPr>
           <w:iCs/>
           <w:i/>
         </w:rPr>
-        <w:t xml:space="preserve">Continue by creating plots or tables of the outcome(s) of interest and the predictor/exposure/input variables you are most interested in. If your dataset is small, you can do that for all variables. Plots produced here can be scatterplots, boxplots, violinplots, etc. Tables can be simple 2x2 tables or larger ones.</w:t>
+        <w:t xml:space="preserve">Use a combination of text/tables/figures to explore and describe your data. Show the most important descriptive results here. Additional ones should go in the supplement. Even more can be in the R/RmD scripts.</w:t>
       </w:r>
     </w:p>
     <w:p>
@@ -364,67 +402,13 @@
         <w:pStyle w:val="BodyText"/>
       </w:pPr>
       <w:r>
-        <w:rPr>
-          <w:iCs/>
-          <w:i/>
-        </w:rPr>
-        <w:t xml:space="preserve">To get some further insight into your data, if reasonable you could compute simple statistics (e.g. t-tests, simple regression model with 1 predictor, etc.) to look for associations between your outcome(s) and each individual predictor variable. Though note that unless you pre-specified the outcome and main exposure, any</w:t>
-      </w:r>
-      <w:r>
-        <w:rPr>
-          <w:iCs/>
-          <w:i/>
-        </w:rPr>
-        <w:t xml:space="preserve"> </w:t>
-      </w:r>
-      <w:r>
-        <w:rPr>
-          <w:iCs/>
-          <w:i/>
-        </w:rPr>
-        <w:t xml:space="preserve">“</w:t>
-      </w:r>
-      <w:r>
-        <w:rPr>
-          <w:iCs/>
-          <w:i/>
-        </w:rPr>
-        <w:t xml:space="preserve">p&lt;0.05 means statistical significance</w:t>
-      </w:r>
-      <w:r>
-        <w:rPr>
-          <w:iCs/>
-          <w:i/>
-        </w:rPr>
-        <w:t xml:space="preserve">”</w:t>
-      </w:r>
-      <w:r>
-        <w:rPr>
-          <w:iCs/>
-          <w:i/>
-        </w:rPr>
-        <w:t xml:space="preserve"> </w:t>
-      </w:r>
-      <w:r>
-        <w:rPr>
-          <w:iCs/>
-          <w:i/>
-        </w:rPr>
-        <w:t xml:space="preserve">interpretation is not valid.</w:t>
-      </w:r>
-    </w:p>
-    <w:p>
-      <w:pPr>
-        <w:pStyle w:val="BodyText"/>
-      </w:pPr>
-      <w:r>
         <w:t xml:space="preserve">Table</w:t>
       </w:r>
       <w:r>
         <w:t xml:space="preserve"> </w:t>
       </w:r>
       <w:r>
-        <w:t xml:space="preserve">3.1</w:t>
+        <w:t xml:space="preserve">4.1</w:t>
       </w:r>
       <w:r>
         <w:t xml:space="preserve"> </w:t>
@@ -437,7 +421,7 @@
       <w:pPr>
         <w:pStyle w:val="TableCaption"/>
       </w:pPr>
-      <w:bookmarkStart w:id="27" w:name="table1"/>
+      <w:bookmarkStart w:id="29" w:name="table1"/>
       <w:r>
         <w:t xml:space="preserve">Table </w:t>
       </w:r>
@@ -449,12 +433,12 @@
       <w:r>
         <w:t xml:space="preserve">:</w:t>
       </w:r>
-      <w:bookmarkEnd w:id="27"/>
-      <w:r>
-        <w:t xml:space="preserve"> </w:t>
-      </w:r>
-      <w:r>
-        <w:t xml:space="preserve">Table 3.1: Data summary table.</w:t>
+      <w:bookmarkEnd w:id="29"/>
+      <w:r>
+        <w:t xml:space="preserve"> </w:t>
+      </w:r>
+      <w:r>
+        <w:t xml:space="preserve">Table 4.1: Data summary table.</w:t>
       </w:r>
     </w:p>
     <w:tbl>
@@ -462,12 +446,13 @@
         <w:tblStyle w:val="Table"/>
         <w:tblW w:type="auto" w:w="0"/>
         <w:tblLook w:firstRow="1" w:lastRow="0" w:firstColumn="0" w:lastColumn="0" w:noHBand="0" w:noVBand="0" w:val="0020"/>
-        <w:tblCaption w:val="Table 3.1: Data summary table."/>
+        <w:tblCaption w:val="Table 4.1: Data summary table."/>
       </w:tblPr>
       <w:tblGrid>
-        <w:gridCol w:w="2640"/>
-        <w:gridCol w:w="2640"/>
-        <w:gridCol w:w="2640"/>
+        <w:gridCol w:w="1980"/>
+        <w:gridCol w:w="1980"/>
+        <w:gridCol w:w="1980"/>
+        <w:gridCol w:w="1980"/>
       </w:tblGrid>
       <w:tr>
         <w:trPr>
@@ -505,6 +490,18 @@
             </w:r>
           </w:p>
         </w:tc>
+        <w:tc>
+          <w:tcPr/>
+          <w:p>
+            <w:pPr>
+              <w:pStyle w:val="Compact"/>
+              <w:jc w:val="right"/>
+            </w:pPr>
+            <w:r>
+              <w:t xml:space="preserve">Sex</w:t>
+            </w:r>
+          </w:p>
+        </w:tc>
       </w:tr>
       <w:tr>
         <w:tc>
@@ -527,19 +524,31 @@
               <w:jc w:val="right"/>
             </w:pPr>
             <w:r>
-              <w:t xml:space="preserve">133.00</w:t>
-            </w:r>
-          </w:p>
-        </w:tc>
-        <w:tc>
-          <w:tcPr/>
-          <w:p>
-            <w:pPr>
-              <w:pStyle w:val="Compact"/>
-              <w:jc w:val="right"/>
-            </w:pPr>
-            <w:r>
-              <w:t xml:space="preserve">45.00</w:t>
+              <w:t xml:space="preserve">133.0000</w:t>
+            </w:r>
+          </w:p>
+        </w:tc>
+        <w:tc>
+          <w:tcPr/>
+          <w:p>
+            <w:pPr>
+              <w:pStyle w:val="Compact"/>
+              <w:jc w:val="right"/>
+            </w:pPr>
+            <w:r>
+              <w:t xml:space="preserve">45</w:t>
+            </w:r>
+          </w:p>
+        </w:tc>
+        <w:tc>
+          <w:tcPr/>
+          <w:p>
+            <w:pPr>
+              <w:pStyle w:val="Compact"/>
+              <w:jc w:val="right"/>
+            </w:pPr>
+            <w:r>
+              <w:t xml:space="preserve">3</w:t>
             </w:r>
           </w:p>
         </w:tc>
@@ -565,19 +574,31 @@
               <w:jc w:val="right"/>
             </w:pPr>
             <w:r>
-              <w:t xml:space="preserve">155.25</w:t>
-            </w:r>
-          </w:p>
-        </w:tc>
-        <w:tc>
-          <w:tcPr/>
-          <w:p>
-            <w:pPr>
-              <w:pStyle w:val="Compact"/>
-              <w:jc w:val="right"/>
-            </w:pPr>
-            <w:r>
-              <w:t xml:space="preserve">54.25</w:t>
+              <w:t xml:space="preserve">155.0000</w:t>
+            </w:r>
+          </w:p>
+        </w:tc>
+        <w:tc>
+          <w:tcPr/>
+          <w:p>
+            <w:pPr>
+              <w:pStyle w:val="Compact"/>
+              <w:jc w:val="right"/>
+            </w:pPr>
+            <w:r>
+              <w:t xml:space="preserve">54</w:t>
+            </w:r>
+          </w:p>
+        </w:tc>
+        <w:tc>
+          <w:tcPr/>
+          <w:p>
+            <w:pPr>
+              <w:pStyle w:val="Compact"/>
+              <w:jc w:val="right"/>
+            </w:pPr>
+            <w:r>
+              <w:t xml:space="preserve">6</w:t>
             </w:r>
           </w:p>
         </w:tc>
@@ -603,19 +624,31 @@
               <w:jc w:val="right"/>
             </w:pPr>
             <w:r>
-              <w:t xml:space="preserve">166.00</w:t>
-            </w:r>
-          </w:p>
-        </w:tc>
-        <w:tc>
-          <w:tcPr/>
-          <w:p>
-            <w:pPr>
-              <w:pStyle w:val="Compact"/>
-              <w:jc w:val="right"/>
-            </w:pPr>
-            <w:r>
-              <w:t xml:space="preserve">73.00</w:t>
+              <w:t xml:space="preserve">166.0000</w:t>
+            </w:r>
+          </w:p>
+        </w:tc>
+        <w:tc>
+          <w:tcPr/>
+          <w:p>
+            <w:pPr>
+              <w:pStyle w:val="Compact"/>
+              <w:jc w:val="right"/>
+            </w:pPr>
+            <w:r>
+              <w:t xml:space="preserve">70</w:t>
+            </w:r>
+          </w:p>
+        </w:tc>
+        <w:tc>
+          <w:tcPr/>
+          <w:p>
+            <w:pPr>
+              <w:pStyle w:val="Compact"/>
+              <w:jc w:val="right"/>
+            </w:pPr>
+            <w:r>
+              <w:t xml:space="preserve">3</w:t>
             </w:r>
           </w:p>
         </w:tc>
@@ -641,19 +674,31 @@
               <w:jc w:val="right"/>
             </w:pPr>
             <w:r>
-              <w:t xml:space="preserve">165.50</w:t>
-            </w:r>
-          </w:p>
-        </w:tc>
-        <w:tc>
-          <w:tcPr/>
-          <w:p>
-            <w:pPr>
-              <w:pStyle w:val="Compact"/>
-              <w:jc w:val="right"/>
-            </w:pPr>
-            <w:r>
-              <w:t xml:space="preserve">72.00</w:t>
+              <w:t xml:space="preserve">162.5556</w:t>
+            </w:r>
+          </w:p>
+        </w:tc>
+        <w:tc>
+          <w:tcPr/>
+          <w:p>
+            <w:pPr>
+              <w:pStyle w:val="Compact"/>
+              <w:jc w:val="right"/>
+            </w:pPr>
+            <w:r>
+              <w:t xml:space="preserve">70</w:t>
+            </w:r>
+          </w:p>
+        </w:tc>
+        <w:tc>
+          <w:tcPr/>
+          <w:p>
+            <w:pPr>
+              <w:pStyle w:val="Compact"/>
+              <w:jc w:val="right"/>
+            </w:pPr>
+            <w:r>
+              <w:t xml:space="preserve">6</w:t>
             </w:r>
           </w:p>
         </w:tc>
@@ -679,19 +724,31 @@
               <w:jc w:val="right"/>
             </w:pPr>
             <w:r>
-              <w:t xml:space="preserve">177.25</w:t>
-            </w:r>
-          </w:p>
-        </w:tc>
-        <w:tc>
-          <w:tcPr/>
-          <w:p>
-            <w:pPr>
-              <w:pStyle w:val="Compact"/>
-              <w:jc w:val="right"/>
-            </w:pPr>
-            <w:r>
-              <w:t xml:space="preserve">87.50</w:t>
+              <w:t xml:space="preserve">175.0000</w:t>
+            </w:r>
+          </w:p>
+        </w:tc>
+        <w:tc>
+          <w:tcPr/>
+          <w:p>
+            <w:pPr>
+              <w:pStyle w:val="Compact"/>
+              <w:jc w:val="right"/>
+            </w:pPr>
+            <w:r>
+              <w:t xml:space="preserve">80</w:t>
+            </w:r>
+          </w:p>
+        </w:tc>
+        <w:tc>
+          <w:tcPr/>
+          <w:p>
+            <w:pPr>
+              <w:pStyle w:val="Compact"/>
+              <w:jc w:val="right"/>
+            </w:pPr>
+            <w:r>
+              <w:t xml:space="preserve">3</w:t>
             </w:r>
           </w:p>
         </w:tc>
@@ -717,24 +774,109 @@
               <w:jc w:val="right"/>
             </w:pPr>
             <w:r>
-              <w:t xml:space="preserve">192.00</w:t>
-            </w:r>
-          </w:p>
-        </w:tc>
-        <w:tc>
-          <w:tcPr/>
-          <w:p>
-            <w:pPr>
-              <w:pStyle w:val="Compact"/>
-              <w:jc w:val="right"/>
-            </w:pPr>
-            <w:r>
-              <w:t xml:space="preserve">110.00</w:t>
+              <w:t xml:space="preserve">180.0000</w:t>
+            </w:r>
+          </w:p>
+        </w:tc>
+        <w:tc>
+          <w:tcPr/>
+          <w:p>
+            <w:pPr>
+              <w:pStyle w:val="Compact"/>
+              <w:jc w:val="right"/>
+            </w:pPr>
+            <w:r>
+              <w:t xml:space="preserve">110</w:t>
+            </w:r>
+          </w:p>
+        </w:tc>
+        <w:tc>
+          <w:tcPr/>
+          <w:p>
+            <w:pPr>
+              <w:pStyle w:val="Compact"/>
+              <w:jc w:val="right"/>
+            </w:pPr>
+            <w:r>
+              <w:t xml:space="preserve">6</w:t>
             </w:r>
           </w:p>
         </w:tc>
       </w:tr>
     </w:tbl>
+    <w:bookmarkEnd w:id="30"/>
+    <w:bookmarkStart w:id="33" w:name="basic-statistical-analysis"/>
+    <w:p>
+      <w:pPr>
+        <w:pStyle w:val="Heading2"/>
+      </w:pPr>
+      <w:r>
+        <w:rPr>
+          <w:rStyle w:val="SectionNumber"/>
+        </w:rPr>
+        <w:t xml:space="preserve">4.2</w:t>
+      </w:r>
+      <w:r>
+        <w:tab/>
+      </w:r>
+      <w:r>
+        <w:t xml:space="preserve">Basic statistical analysis</w:t>
+      </w:r>
+    </w:p>
+    <w:p>
+      <w:pPr>
+        <w:pStyle w:val="FirstParagraph"/>
+      </w:pPr>
+      <w:r>
+        <w:rPr>
+          <w:iCs/>
+          <w:i/>
+        </w:rPr>
+        <w:t xml:space="preserve">To get some further insight into your data, if reasonable you could compute simple statistics (e.g. simple models with 1 predictor) to look for associations between your outcome(s) and each individual predictor variable. Though note that unless you pre-specified the outcome and main exposure, any</w:t>
+      </w:r>
+      <w:r>
+        <w:rPr>
+          <w:iCs/>
+          <w:i/>
+        </w:rPr>
+        <w:t xml:space="preserve"> </w:t>
+      </w:r>
+      <w:r>
+        <w:rPr>
+          <w:iCs/>
+          <w:i/>
+        </w:rPr>
+        <w:t xml:space="preserve">“</w:t>
+      </w:r>
+      <w:r>
+        <w:rPr>
+          <w:iCs/>
+          <w:i/>
+        </w:rPr>
+        <w:t xml:space="preserve">p&lt;0.05 means statistical significance</w:t>
+      </w:r>
+      <w:r>
+        <w:rPr>
+          <w:iCs/>
+          <w:i/>
+        </w:rPr>
+        <w:t xml:space="preserve">”</w:t>
+      </w:r>
+      <w:r>
+        <w:rPr>
+          <w:iCs/>
+          <w:i/>
+        </w:rPr>
+        <w:t xml:space="preserve"> </w:t>
+      </w:r>
+      <w:r>
+        <w:rPr>
+          <w:iCs/>
+          <w:i/>
+        </w:rPr>
+        <w:t xml:space="preserve">interpretation is not valid.</w:t>
+      </w:r>
+    </w:p>
     <w:p>
       <w:pPr>
         <w:pStyle w:val="BodyText"/>
@@ -746,7 +888,7 @@
         <w:t xml:space="preserve"> </w:t>
       </w:r>
       <w:r>
-        <w:t xml:space="preserve">3.1</w:t>
+        <w:t xml:space="preserve">4.1</w:t>
       </w:r>
       <w:r>
         <w:t xml:space="preserve"> </w:t>
@@ -762,20 +904,20 @@
       <w:r>
         <w:drawing>
           <wp:inline>
-            <wp:extent cx="5334000" cy="3303289"/>
+            <wp:extent cx="5334000" cy="3807460"/>
             <wp:effectExtent b="0" l="0" r="0" t="0"/>
-            <wp:docPr descr="Figure 3.1: Analysis figure." title="" id="1" name="Picture"/>
+            <wp:docPr descr="Figure 4.1: Analysis figure." title="" id="1" name="Picture"/>
             <a:graphic>
               <a:graphicData uri="http://schemas.openxmlformats.org/drawingml/2006/picture">
                 <pic:pic>
                   <pic:nvPicPr>
-                    <pic:cNvPr descr="../../results/resultfigure.png" id="0" name="Picture"/>
+                    <pic:cNvPr descr="../../results/height_weight_stratified.png" id="0" name="Picture"/>
                     <pic:cNvPicPr>
                       <a:picLocks noChangeArrowheads="1" noChangeAspect="1"/>
                     </pic:cNvPicPr>
                   </pic:nvPicPr>
                   <pic:blipFill>
-                    <a:blip r:embed="rId28"/>
+                    <a:blip r:embed="rId31"/>
                     <a:stretch>
                       <a:fillRect/>
                     </a:stretch>
@@ -783,7 +925,7 @@
                   <pic:spPr bwMode="auto">
                     <a:xfrm>
                       <a:off x="0" y="0"/>
-                      <a:ext cx="5334000" cy="3303289"/>
+                      <a:ext cx="5334000" cy="3807460"/>
                     </a:xfrm>
                     <a:prstGeom prst="rect">
                       <a:avLst/>
@@ -806,7 +948,7 @@
       <w:pPr>
         <w:pStyle w:val="ImageCaption"/>
       </w:pPr>
-      <w:bookmarkStart w:id="29" w:name="fig1"/>
+      <w:bookmarkStart w:id="32" w:name="fig1"/>
       <w:r>
         <w:t xml:space="preserve">Figure </w:t>
       </w:r>
@@ -821,13 +963,13 @@
       <w:r>
         <w:t xml:space="preserve"> </w:t>
       </w:r>
-      <w:bookmarkEnd w:id="29"/>
-      <w:r>
-        <w:t xml:space="preserve">Figure 3.1: Analysis figure.</w:t>
-      </w:r>
-    </w:p>
-    <w:bookmarkEnd w:id="30"/>
-    <w:bookmarkStart w:id="32" w:name="full-analysis"/>
+      <w:bookmarkEnd w:id="32"/>
+      <w:r>
+        <w:t xml:space="preserve">Figure 4.1: Analysis figure.</w:t>
+      </w:r>
+    </w:p>
+    <w:bookmarkEnd w:id="33"/>
+    <w:bookmarkStart w:id="35" w:name="full-analysis"/>
     <w:p>
       <w:pPr>
         <w:pStyle w:val="Heading2"/>
@@ -836,7 +978,7 @@
         <w:rPr>
           <w:rStyle w:val="SectionNumber"/>
         </w:rPr>
-        <w:t xml:space="preserve">3.4</w:t>
+        <w:t xml:space="preserve">4.3</w:t>
       </w:r>
       <w:r>
         <w:tab/>
@@ -868,7 +1010,7 @@
         <w:t xml:space="preserve"> </w:t>
       </w:r>
       <w:r>
-        <w:t xml:space="preserve">3.2</w:t>
+        <w:t xml:space="preserve">??</w:t>
       </w:r>
       <w:r>
         <w:t xml:space="preserve"> </w:t>
@@ -881,7 +1023,7 @@
       <w:pPr>
         <w:pStyle w:val="TableCaption"/>
       </w:pPr>
-      <w:bookmarkStart w:id="31" w:name="table2"/>
+      <w:bookmarkStart w:id="34" w:name="table2"/>
       <w:r>
         <w:t xml:space="preserve">Table </w:t>
       </w:r>
@@ -893,12 +1035,12 @@
       <w:r>
         <w:t xml:space="preserve">:</w:t>
       </w:r>
-      <w:bookmarkEnd w:id="31"/>
-      <w:r>
-        <w:t xml:space="preserve"> </w:t>
-      </w:r>
-      <w:r>
-        <w:t xml:space="preserve">Table 3.2: Linear model fit table.</w:t>
+      <w:bookmarkEnd w:id="34"/>
+      <w:r>
+        <w:t xml:space="preserve"> </w:t>
+      </w:r>
+      <w:r>
+        <w:t xml:space="preserve">Table 4.2: Linear model fit table.</w:t>
       </w:r>
     </w:p>
     <w:tbl>
@@ -906,7 +1048,7 @@
         <w:tblStyle w:val="Table"/>
         <w:tblW w:type="auto" w:w="0"/>
         <w:tblLook w:firstRow="1" w:lastRow="0" w:firstColumn="0" w:lastColumn="0" w:noHBand="0" w:noVBand="0" w:val="0020"/>
-        <w:tblCaption w:val="Table 3.2: Linear model fit table."/>
+        <w:tblCaption w:val="Table 4.2: Linear model fit table."/>
       </w:tblPr>
       <w:tblGrid>
         <w:gridCol w:w="1584"/>
@@ -1001,43 +1143,43 @@
               <w:jc w:val="right"/>
             </w:pPr>
             <w:r>
-              <w:t xml:space="preserve">-43.7883068</w:t>
-            </w:r>
-          </w:p>
-        </w:tc>
-        <w:tc>
-          <w:tcPr/>
-          <w:p>
-            <w:pPr>
-              <w:pStyle w:val="Compact"/>
-              <w:jc w:val="right"/>
-            </w:pPr>
-            <w:r>
-              <w:t xml:space="preserve">61.1150617</w:t>
-            </w:r>
-          </w:p>
-        </w:tc>
-        <w:tc>
-          <w:tcPr/>
-          <w:p>
-            <w:pPr>
-              <w:pStyle w:val="Compact"/>
-              <w:jc w:val="right"/>
-            </w:pPr>
-            <w:r>
-              <w:t xml:space="preserve">-0.7164896</w:t>
-            </w:r>
-          </w:p>
-        </w:tc>
-        <w:tc>
-          <w:tcPr/>
-          <w:p>
-            <w:pPr>
-              <w:pStyle w:val="Compact"/>
-              <w:jc w:val="right"/>
-            </w:pPr>
-            <w:r>
-              <w:t xml:space="preserve">0.4940713</w:t>
+              <w:t xml:space="preserve">138.5075828</w:t>
+            </w:r>
+          </w:p>
+        </w:tc>
+        <w:tc>
+          <w:tcPr/>
+          <w:p>
+            <w:pPr>
+              <w:pStyle w:val="Compact"/>
+              <w:jc w:val="right"/>
+            </w:pPr>
+            <w:r>
+              <w:t xml:space="preserve">17.6375233</w:t>
+            </w:r>
+          </w:p>
+        </w:tc>
+        <w:tc>
+          <w:tcPr/>
+          <w:p>
+            <w:pPr>
+              <w:pStyle w:val="Compact"/>
+              <w:jc w:val="right"/>
+            </w:pPr>
+            <w:r>
+              <w:t xml:space="preserve">7.8530064</w:t>
+            </w:r>
+          </w:p>
+        </w:tc>
+        <w:tc>
+          <w:tcPr/>
+          <w:p>
+            <w:pPr>
+              <w:pStyle w:val="Compact"/>
+              <w:jc w:val="right"/>
+            </w:pPr>
+            <w:r>
+              <w:t xml:space="preserve">0.0002255</w:t>
             </w:r>
           </w:p>
         </w:tc>
@@ -1051,63 +1193,125 @@
               <w:jc w:val="left"/>
             </w:pPr>
             <w:r>
-              <w:t xml:space="preserve">Height</w:t>
-            </w:r>
-          </w:p>
-        </w:tc>
-        <w:tc>
-          <w:tcPr/>
-          <w:p>
-            <w:pPr>
-              <w:pStyle w:val="Compact"/>
-              <w:jc w:val="right"/>
-            </w:pPr>
-            <w:r>
-              <w:t xml:space="preserve">0.6996272</w:t>
-            </w:r>
-          </w:p>
-        </w:tc>
-        <w:tc>
-          <w:tcPr/>
-          <w:p>
-            <w:pPr>
-              <w:pStyle w:val="Compact"/>
-              <w:jc w:val="right"/>
-            </w:pPr>
-            <w:r>
-              <w:t xml:space="preserve">0.3675692</w:t>
-            </w:r>
-          </w:p>
-        </w:tc>
-        <w:tc>
-          <w:tcPr/>
-          <w:p>
-            <w:pPr>
-              <w:pStyle w:val="Compact"/>
-              <w:jc w:val="right"/>
-            </w:pPr>
-            <w:r>
-              <w:t xml:space="preserve">1.9033889</w:t>
-            </w:r>
-          </w:p>
-        </w:tc>
-        <w:tc>
-          <w:tcPr/>
-          <w:p>
-            <w:pPr>
-              <w:pStyle w:val="Compact"/>
-              <w:jc w:val="right"/>
-            </w:pPr>
-            <w:r>
-              <w:t xml:space="preserve">0.0934786</w:t>
+              <w:t xml:space="preserve">Weight</w:t>
+            </w:r>
+          </w:p>
+        </w:tc>
+        <w:tc>
+          <w:tcPr/>
+          <w:p>
+            <w:pPr>
+              <w:pStyle w:val="Compact"/>
+              <w:jc w:val="right"/>
+            </w:pPr>
+            <w:r>
+              <w:t xml:space="preserve">0.2884414</w:t>
+            </w:r>
+          </w:p>
+        </w:tc>
+        <w:tc>
+          <w:tcPr/>
+          <w:p>
+            <w:pPr>
+              <w:pStyle w:val="Compact"/>
+              <w:jc w:val="right"/>
+            </w:pPr>
+            <w:r>
+              <w:t xml:space="preserve">0.2655154</w:t>
+            </w:r>
+          </w:p>
+        </w:tc>
+        <w:tc>
+          <w:tcPr/>
+          <w:p>
+            <w:pPr>
+              <w:pStyle w:val="Compact"/>
+              <w:jc w:val="right"/>
+            </w:pPr>
+            <w:r>
+              <w:t xml:space="preserve">1.0863453</w:t>
+            </w:r>
+          </w:p>
+        </w:tc>
+        <w:tc>
+          <w:tcPr/>
+          <w:p>
+            <w:pPr>
+              <w:pStyle w:val="Compact"/>
+              <w:jc w:val="right"/>
+            </w:pPr>
+            <w:r>
+              <w:t xml:space="preserve">0.3190313</w:t>
+            </w:r>
+          </w:p>
+        </w:tc>
+      </w:tr>
+      <w:tr>
+        <w:tc>
+          <w:tcPr/>
+          <w:p>
+            <w:pPr>
+              <w:pStyle w:val="Compact"/>
+              <w:jc w:val="left"/>
+            </w:pPr>
+            <w:r>
+              <w:t xml:space="preserve">SexM</w:t>
+            </w:r>
+          </w:p>
+        </w:tc>
+        <w:tc>
+          <w:tcPr/>
+          <w:p>
+            <w:pPr>
+              <w:pStyle w:val="Compact"/>
+              <w:jc w:val="right"/>
+            </w:pPr>
+            <w:r>
+              <w:t xml:space="preserve">5.7856082</w:t>
+            </w:r>
+          </w:p>
+        </w:tc>
+        <w:tc>
+          <w:tcPr/>
+          <w:p>
+            <w:pPr>
+              <w:pStyle w:val="Compact"/>
+              <w:jc w:val="right"/>
+            </w:pPr>
+            <w:r>
+              <w:t xml:space="preserve">11.3303870</w:t>
+            </w:r>
+          </w:p>
+        </w:tc>
+        <w:tc>
+          <w:tcPr/>
+          <w:p>
+            <w:pPr>
+              <w:pStyle w:val="Compact"/>
+              <w:jc w:val="right"/>
+            </w:pPr>
+            <w:r>
+              <w:t xml:space="preserve">0.5106276</w:t>
+            </w:r>
+          </w:p>
+        </w:tc>
+        <w:tc>
+          <w:tcPr/>
+          <w:p>
+            <w:pPr>
+              <w:pStyle w:val="Compact"/>
+              <w:jc w:val="right"/>
+            </w:pPr>
+            <w:r>
+              <w:t xml:space="preserve">0.6278491</w:t>
             </w:r>
           </w:p>
         </w:tc>
       </w:tr>
     </w:tbl>
-    <w:bookmarkEnd w:id="32"/>
-    <w:bookmarkEnd w:id="33"/>
-    <w:bookmarkStart w:id="38" w:name="discussion"/>
+    <w:bookmarkEnd w:id="35"/>
+    <w:bookmarkEnd w:id="36"/>
+    <w:bookmarkStart w:id="41" w:name="discussion"/>
     <w:p>
       <w:pPr>
         <w:pStyle w:val="Heading1"/>
@@ -1116,7 +1320,7 @@
         <w:rPr>
           <w:rStyle w:val="SectionNumber"/>
         </w:rPr>
-        <w:t xml:space="preserve">4</w:t>
+        <w:t xml:space="preserve">5</w:t>
       </w:r>
       <w:r>
         <w:tab/>
@@ -1125,7 +1329,7 @@
         <w:t xml:space="preserve">Discussion</w:t>
       </w:r>
     </w:p>
-    <w:bookmarkStart w:id="34" w:name="summary-and-interpretation"/>
+    <w:bookmarkStart w:id="37" w:name="summary-and-interpretation"/>
     <w:p>
       <w:pPr>
         <w:pStyle w:val="Heading2"/>
@@ -1134,7 +1338,7 @@
         <w:rPr>
           <w:rStyle w:val="SectionNumber"/>
         </w:rPr>
-        <w:t xml:space="preserve">4.1</w:t>
+        <w:t xml:space="preserve">5.1</w:t>
       </w:r>
       <w:r>
         <w:tab/>
@@ -1155,8 +1359,8 @@
         <w:t xml:space="preserve">Summarize what you did, what you found and what it means.</w:t>
       </w:r>
     </w:p>
-    <w:bookmarkEnd w:id="34"/>
-    <w:bookmarkStart w:id="35" w:name="strengths-and-limitations"/>
+    <w:bookmarkEnd w:id="37"/>
+    <w:bookmarkStart w:id="38" w:name="strengths-and-limitations"/>
     <w:p>
       <w:pPr>
         <w:pStyle w:val="Heading2"/>
@@ -1165,7 +1369,7 @@
         <w:rPr>
           <w:rStyle w:val="SectionNumber"/>
         </w:rPr>
-        <w:t xml:space="preserve">4.2</w:t>
+        <w:t xml:space="preserve">5.2</w:t>
       </w:r>
       <w:r>
         <w:tab/>
@@ -1186,8 +1390,8 @@
         <w:t xml:space="preserve">Discuss what you perceive as strengths and limitations of your analysis.</w:t>
       </w:r>
     </w:p>
-    <w:bookmarkEnd w:id="35"/>
-    <w:bookmarkStart w:id="37" w:name="conclusions"/>
+    <w:bookmarkEnd w:id="38"/>
+    <w:bookmarkStart w:id="40" w:name="conclusions"/>
     <w:p>
       <w:pPr>
         <w:pStyle w:val="Heading2"/>
@@ -1196,7 +1400,7 @@
         <w:rPr>
           <w:rStyle w:val="SectionNumber"/>
         </w:rPr>
-        <w:t xml:space="preserve">4.3</w:t>
+        <w:t xml:space="preserve">5.3</w:t>
       </w:r>
       <w:r>
         <w:tab/>
@@ -1254,12 +1458,32 @@
         <w:pStyle w:val="BodyText"/>
       </w:pPr>
       <w:r>
+        <w:t xml:space="preserve">These papers</w:t>
+      </w:r>
+      <w:r>
+        <w:t xml:space="preserve"> </w:t>
+      </w:r>
+      <w:r>
+        <w:t xml:space="preserve">(McKay et al., 2020; McKay, Ebell, Dale, Shen, &amp; Handel, 2020)</w:t>
+      </w:r>
+      <w:r>
+        <w:t xml:space="preserve"> </w:t>
+      </w:r>
+      <w:r>
+        <w:t xml:space="preserve">are good examples of papers published using a fully reproducible setup similar to the one shown in this template.</w:t>
+      </w:r>
+    </w:p>
+    <w:p>
+      <w:pPr>
+        <w:pStyle w:val="BodyText"/>
+      </w:pPr>
+      <w:r>
         <w:t xml:space="preserve">Note that this cited reference will show up at the end of the document, the reference formatting is determined by the CSL file specified in the YAML header. Many more style files for almost any journal</w:t>
       </w:r>
       <w:r>
         <w:t xml:space="preserve"> </w:t>
       </w:r>
-      <w:hyperlink r:id="rId36">
+      <w:hyperlink r:id="rId39">
         <w:r>
           <w:rPr>
             <w:rStyle w:val="Hyperlink"/>
@@ -1286,9 +1510,9 @@
         <w:t xml:space="preserve">but giving it a more descriptive name is probably better.</w:t>
       </w:r>
     </w:p>
-    <w:bookmarkEnd w:id="37"/>
-    <w:bookmarkEnd w:id="38"/>
-    <w:bookmarkStart w:id="42" w:name="references"/>
+    <w:bookmarkEnd w:id="40"/>
+    <w:bookmarkEnd w:id="41"/>
+    <w:bookmarkStart w:id="49" w:name="references"/>
     <w:p>
       <w:pPr>
         <w:pStyle w:val="Heading1"/>
@@ -1297,14 +1521,26 @@
         <w:t xml:space="preserve">References</w:t>
       </w:r>
     </w:p>
-    <w:bookmarkStart w:id="41" w:name="refs"/>
-    <w:bookmarkStart w:id="40" w:name="ref-Leek2015a"/>
+    <w:bookmarkStart w:id="48" w:name="refs"/>
+    <w:bookmarkStart w:id="43" w:name="ref-leek2015"/>
     <w:p>
       <w:pPr>
         <w:pStyle w:val="Bibliography"/>
       </w:pPr>
       <w:r>
-        <w:t xml:space="preserve">Leek, J. T., &amp; Peng, R. D. (2015). Statistics. What is the question?</w:t>
+        <w:t xml:space="preserve">Leek, J. T., &amp; Peng, R. D. (2015). Statistics.</w:t>
+      </w:r>
+      <w:r>
+        <w:t xml:space="preserve"> </w:t>
+      </w:r>
+      <w:r>
+        <w:t xml:space="preserve">What</w:t>
+      </w:r>
+      <w:r>
+        <w:t xml:space="preserve"> </w:t>
+      </w:r>
+      <w:r>
+        <w:t xml:space="preserve">is the question?</w:t>
       </w:r>
       <w:r>
         <w:t xml:space="preserve"> </w:t>
@@ -1330,12 +1566,12 @@
         <w:t xml:space="preserve">347</w:t>
       </w:r>
       <w:r>
-        <w:t xml:space="preserve">, 1314–1315.</w:t>
-      </w:r>
-      <w:r>
-        <w:t xml:space="preserve"> </w:t>
-      </w:r>
-      <w:hyperlink r:id="rId39">
+        <w:t xml:space="preserve">(6228), 1314–1315.</w:t>
+      </w:r>
+      <w:r>
+        <w:t xml:space="preserve"> </w:t>
+      </w:r>
+      <w:hyperlink r:id="rId42">
         <w:r>
           <w:rPr>
             <w:rStyle w:val="Hyperlink"/>
@@ -1344,9 +1580,148 @@
         </w:r>
       </w:hyperlink>
     </w:p>
-    <w:bookmarkEnd w:id="40"/>
-    <w:bookmarkEnd w:id="41"/>
-    <w:bookmarkEnd w:id="42"/>
+    <w:bookmarkEnd w:id="43"/>
+    <w:bookmarkStart w:id="45" w:name="ref-mckay2020"/>
+    <w:p>
+      <w:pPr>
+        <w:pStyle w:val="Bibliography"/>
+      </w:pPr>
+      <w:r>
+        <w:t xml:space="preserve">McKay, B., Ebell, M., Billings, W. Z., Dale, A. P., Shen, Y., &amp; Handel, A. (2020). Associations</w:t>
+      </w:r>
+      <w:r>
+        <w:t xml:space="preserve"> </w:t>
+      </w:r>
+      <w:r>
+        <w:t xml:space="preserve">Between Relative Viral Load</w:t>
+      </w:r>
+      <w:r>
+        <w:t xml:space="preserve"> </w:t>
+      </w:r>
+      <w:r>
+        <w:t xml:space="preserve">at</w:t>
+      </w:r>
+      <w:r>
+        <w:t xml:space="preserve"> </w:t>
+      </w:r>
+      <w:r>
+        <w:t xml:space="preserve">Diagnosis</w:t>
+      </w:r>
+      <w:r>
+        <w:t xml:space="preserve"> </w:t>
+      </w:r>
+      <w:r>
+        <w:t xml:space="preserve">and</w:t>
+      </w:r>
+      <w:r>
+        <w:t xml:space="preserve"> </w:t>
+      </w:r>
+      <w:r>
+        <w:t xml:space="preserve">Influenza A Symptoms</w:t>
+      </w:r>
+      <w:r>
+        <w:t xml:space="preserve"> </w:t>
+      </w:r>
+      <w:r>
+        <w:t xml:space="preserve">and</w:t>
+      </w:r>
+      <w:r>
+        <w:t xml:space="preserve"> </w:t>
+      </w:r>
+      <w:r>
+        <w:t xml:space="preserve">Recovery</w:t>
+      </w:r>
+      <w:r>
+        <w:t xml:space="preserve">.</w:t>
+      </w:r>
+      <w:r>
+        <w:t xml:space="preserve"> </w:t>
+      </w:r>
+      <w:r>
+        <w:rPr>
+          <w:iCs/>
+          <w:i/>
+        </w:rPr>
+        <w:t xml:space="preserve">Open Forum Infectious Diseases</w:t>
+      </w:r>
+      <w:r>
+        <w:t xml:space="preserve">,</w:t>
+      </w:r>
+      <w:r>
+        <w:t xml:space="preserve"> </w:t>
+      </w:r>
+      <w:r>
+        <w:rPr>
+          <w:iCs/>
+          <w:i/>
+        </w:rPr>
+        <w:t xml:space="preserve">7</w:t>
+      </w:r>
+      <w:r>
+        <w:t xml:space="preserve">(11), ofaa494.</w:t>
+      </w:r>
+      <w:r>
+        <w:t xml:space="preserve"> </w:t>
+      </w:r>
+      <w:hyperlink r:id="rId44">
+        <w:r>
+          <w:rPr>
+            <w:rStyle w:val="Hyperlink"/>
+          </w:rPr>
+          <w:t xml:space="preserve">https://doi.org/10.1093/ofid/ofaa494</w:t>
+        </w:r>
+      </w:hyperlink>
+    </w:p>
+    <w:bookmarkEnd w:id="45"/>
+    <w:bookmarkStart w:id="47" w:name="ref-mckay2020a"/>
+    <w:p>
+      <w:pPr>
+        <w:pStyle w:val="Bibliography"/>
+      </w:pPr>
+      <w:r>
+        <w:t xml:space="preserve">McKay, B., Ebell, M., Dale, A. P., Shen, Y., &amp; Handel, A. (2020). Virulence-mediated infectiousness and activity trade-offs and their impact on transmission potential of influenza patients.</w:t>
+      </w:r>
+      <w:r>
+        <w:t xml:space="preserve"> </w:t>
+      </w:r>
+      <w:r>
+        <w:rPr>
+          <w:iCs/>
+          <w:i/>
+        </w:rPr>
+        <w:t xml:space="preserve">Proceedings. Biological Sciences</w:t>
+      </w:r>
+      <w:r>
+        <w:t xml:space="preserve">,</w:t>
+      </w:r>
+      <w:r>
+        <w:t xml:space="preserve"> </w:t>
+      </w:r>
+      <w:r>
+        <w:rPr>
+          <w:iCs/>
+          <w:i/>
+        </w:rPr>
+        <w:t xml:space="preserve">287</w:t>
+      </w:r>
+      <w:r>
+        <w:t xml:space="preserve">(1927), 20200496.</w:t>
+      </w:r>
+      <w:r>
+        <w:t xml:space="preserve"> </w:t>
+      </w:r>
+      <w:hyperlink r:id="rId46">
+        <w:r>
+          <w:rPr>
+            <w:rStyle w:val="Hyperlink"/>
+          </w:rPr>
+          <w:t xml:space="preserve">https://doi.org/10.1098/rspb.2020.0496</w:t>
+        </w:r>
+      </w:hyperlink>
+    </w:p>
+    <w:bookmarkEnd w:id="47"/>
+    <w:bookmarkEnd w:id="48"/>
+    <w:bookmarkEnd w:id="49"/>
     <w:sectPr/>
   </w:body>
 </w:document>

--- a/products/manuscript/Manuscript.docx
+++ b/products/manuscript/Manuscript.docx
@@ -71,7 +71,7 @@
         <w:pStyle w:val="Date"/>
       </w:pPr>
       <w:r>
-        <w:t xml:space="preserve">1/31/23</w:t>
+        <w:t xml:space="preserve">2024-02-07</w:t>
       </w:r>
     </w:p>
     <w:p>
@@ -264,6 +264,9 @@
       <w:r>
         <w:t xml:space="preserve">(McKay, Ebell, Billings, et al., 2020; McKay, Ebell, Dale, Shen, &amp; Handel, 2020)</w:t>
       </w:r>
+      <w:r>
+        <w:t xml:space="preserve">.</w:t>
+      </w:r>
     </w:p>
     <w:p>
       <w:r>
@@ -272,7 +275,7 @@
     </w:p>
     <w:bookmarkEnd w:id="25"/>
     <w:bookmarkEnd w:id="26"/>
-    <w:bookmarkStart w:id="30" w:name="methods"/>
+    <w:bookmarkStart w:id="35" w:name="methods"/>
     <w:p>
       <w:pPr>
         <w:pStyle w:val="Heading1"/>
@@ -293,13 +296,13 @@
         <w:t xml:space="preserve">Describe your methods. That should describe the data, the cleaning processes, and the analysis approaches. You might want to provide a shorter description here and all the details in the supplement.</w:t>
       </w:r>
     </w:p>
-    <w:bookmarkStart w:id="27" w:name="data-aquisition"/>
+    <w:bookmarkStart w:id="31" w:name="schematic-of-workflow"/>
     <w:p>
       <w:pPr>
         <w:pStyle w:val="Heading2"/>
       </w:pPr>
       <w:r>
-        <w:t xml:space="preserve">3.1 Data aquisition</w:t>
+        <w:t xml:space="preserve">3.1 Schematic of workflow</w:t>
       </w:r>
     </w:p>
     <w:p>
@@ -307,1033 +310,12 @@
         <w:pStyle w:val="FirstParagraph"/>
       </w:pPr>
       <w:r>
-        <w:rPr>
-          <w:iCs/>
-          <w:i/>
-        </w:rPr>
-        <w:t xml:space="preserve">As applicable, explain where and how you got the data. If you directly import the data from an online source, you can combine this section with the next.</w:t>
-      </w:r>
-    </w:p>
-    <w:bookmarkEnd w:id="27"/>
-    <w:bookmarkStart w:id="28" w:name="data-import-and-cleaning"/>
-    <w:p>
-      <w:pPr>
-        <w:pStyle w:val="Heading2"/>
-      </w:pPr>
-      <w:r>
-        <w:t xml:space="preserve">3.2 Data import and cleaning</w:t>
-      </w:r>
-    </w:p>
-    <w:p>
-      <w:pPr>
-        <w:pStyle w:val="FirstParagraph"/>
-      </w:pPr>
-      <w:r>
-        <w:rPr>
-          <w:iCs/>
-          <w:i/>
-        </w:rPr>
-        <w:t xml:space="preserve">Write code that reads in the file and cleans it so it’s ready for analysis. Since this will be fairly long code for most datasets, it might be a good idea to have it in one or several R scripts. If that is the case, explain here briefly what kind of cleaning/processing you do, and provide more details and well documented code somewhere (e.g. as supplement in a paper). All materials, including files that contain code, should be commented well so everyone can follow along.</w:t>
-      </w:r>
-    </w:p>
-    <w:bookmarkEnd w:id="28"/>
-    <w:bookmarkStart w:id="29" w:name="statistical-analysis"/>
-    <w:p>
-      <w:pPr>
-        <w:pStyle w:val="Heading2"/>
-      </w:pPr>
-      <w:r>
-        <w:t xml:space="preserve">3.3 Statistical analysis</w:t>
-      </w:r>
-    </w:p>
-    <w:p>
-      <w:pPr>
-        <w:pStyle w:val="FirstParagraph"/>
-      </w:pPr>
-      <w:r>
-        <w:rPr>
-          <w:iCs/>
-          <w:i/>
-        </w:rPr>
-        <w:t xml:space="preserve">Explain anything related to your statistical analyses.</w:t>
-      </w:r>
-    </w:p>
-    <w:p>
-      <w:r>
-        <w:br w:type="page"/>
-      </w:r>
-    </w:p>
-    <w:bookmarkEnd w:id="29"/>
-    <w:bookmarkEnd w:id="30"/>
-    <w:bookmarkStart w:id="40" w:name="results"/>
-    <w:p>
-      <w:pPr>
-        <w:pStyle w:val="Heading1"/>
-      </w:pPr>
-      <w:r>
-        <w:t xml:space="preserve">4. Results</w:t>
-      </w:r>
-    </w:p>
-    <w:bookmarkStart w:id="32" w:name="exploratorydescriptive-analysis"/>
-    <w:p>
-      <w:pPr>
-        <w:pStyle w:val="Heading2"/>
-      </w:pPr>
-      <w:r>
-        <w:t xml:space="preserve">4.1 Exploratory/Descriptive analysis</w:t>
-      </w:r>
-    </w:p>
-    <w:p>
-      <w:pPr>
-        <w:pStyle w:val="FirstParagraph"/>
-      </w:pPr>
-      <w:r>
-        <w:rPr>
-          <w:iCs/>
-          <w:i/>
-        </w:rPr>
-        <w:t xml:space="preserve">Use a combination of text/tables/figures to explore and describe your data. Show the most important descriptive results here. Additional ones should go in the supplement. Even more can be in the R and Quarto files that are part of your project.</w:t>
-      </w:r>
-    </w:p>
-    <w:p>
-      <w:pPr>
-        <w:pStyle w:val="BodyText"/>
-      </w:pPr>
-      <w:hyperlink w:anchor="tbl-summarytable">
-        <w:r>
-          <w:rPr>
-            <w:rStyle w:val="Hyperlink"/>
-          </w:rPr>
-          <w:t xml:space="preserve">Table 1</w:t>
-        </w:r>
-      </w:hyperlink>
-      <w:r>
-        <w:t xml:space="preserve"> </w:t>
-      </w:r>
-      <w:r>
-        <w:t xml:space="preserve">shows a summary of the data.</w:t>
-      </w:r>
-    </w:p>
-    <w:p>
-      <w:pPr>
-        <w:pStyle w:val="BodyText"/>
-      </w:pPr>
-      <w:r>
-        <w:t xml:space="preserve">Note the loading of the data providing a</w:t>
-      </w:r>
-      <w:r>
-        <w:t xml:space="preserve"> </w:t>
-      </w:r>
-      <w:r>
-        <w:rPr>
-          <w:bCs/>
-          <w:b/>
-        </w:rPr>
-        <w:t xml:space="preserve">relative</w:t>
-      </w:r>
-      <w:r>
-        <w:t xml:space="preserve"> </w:t>
-      </w:r>
-      <w:r>
-        <w:t xml:space="preserve">path using the</w:t>
-      </w:r>
-      <w:r>
-        <w:t xml:space="preserve"> </w:t>
-      </w:r>
-      <w:r>
-        <w:rPr>
-          <w:rStyle w:val="VerbatimChar"/>
-        </w:rPr>
-        <w:t xml:space="preserve">../../</w:t>
-      </w:r>
-      <w:r>
-        <w:t xml:space="preserve"> </w:t>
-      </w:r>
-      <w:r>
-        <w:t xml:space="preserve">notation. (Two dots means a folder up). You never want to specify an</w:t>
-      </w:r>
-      <w:r>
-        <w:t xml:space="preserve"> </w:t>
-      </w:r>
-      <w:r>
-        <w:rPr>
-          <w:bCs/>
-          <w:b/>
-        </w:rPr>
-        <w:t xml:space="preserve">absolute</w:t>
-      </w:r>
-      <w:r>
-        <w:t xml:space="preserve"> </w:t>
-      </w:r>
-      <w:r>
-        <w:t xml:space="preserve">path like</w:t>
-      </w:r>
-      <w:r>
-        <w:t xml:space="preserve"> </w:t>
-      </w:r>
-      <w:r>
-        <w:rPr>
-          <w:rStyle w:val="VerbatimChar"/>
-        </w:rPr>
-        <w:t xml:space="preserve">C:\ahandel\myproject\results\</w:t>
-      </w:r>
-      <w:r>
-        <w:t xml:space="preserve"> </w:t>
-      </w:r>
-      <w:r>
-        <w:t xml:space="preserve">because if you share this with someone, it won’t work for them since they don’t have that path. You can also use the</w:t>
-      </w:r>
-      <w:r>
-        <w:t xml:space="preserve"> </w:t>
-      </w:r>
-      <w:r>
-        <w:rPr>
-          <w:rStyle w:val="VerbatimChar"/>
-        </w:rPr>
-        <w:t xml:space="preserve">here</w:t>
-      </w:r>
-      <w:r>
-        <w:t xml:space="preserve"> </w:t>
-      </w:r>
-      <w:r>
-        <w:t xml:space="preserve">R package to create paths. See examples of that below.</w:t>
-      </w:r>
-    </w:p>
-    <w:bookmarkStart w:id="31" w:name="tbl-summarytable"/>
-    <w:p>
-      <w:pPr>
-        <w:pStyle w:val="TableCaption"/>
-      </w:pPr>
-      <w:r>
-        <w:t xml:space="preserve">Table 1: Data summary table.</w:t>
-      </w:r>
-    </w:p>
-    <w:tbl>
-      <w:tblPr>
-        <w:tblStyle w:val="Table"/>
-        <w:tblW w:type="pct" w:w="5000"/>
-        <w:tblLook w:firstRow="1" w:lastRow="0" w:firstColumn="0" w:lastColumn="0" w:noHBand="0" w:noVBand="0" w:val="0020"/>
-        <w:tblCaption w:val="Table 1: Data summary table."/>
-      </w:tblPr>
-      <w:tblGrid>
-        <w:gridCol w:w="408"/>
-        <w:gridCol w:w="571"/>
-        <w:gridCol w:w="408"/>
-        <w:gridCol w:w="571"/>
-        <w:gridCol w:w="612"/>
-        <w:gridCol w:w="653"/>
-        <w:gridCol w:w="734"/>
-        <w:gridCol w:w="530"/>
-        <w:gridCol w:w="449"/>
-        <w:gridCol w:w="449"/>
-        <w:gridCol w:w="489"/>
-        <w:gridCol w:w="489"/>
-        <w:gridCol w:w="489"/>
-        <w:gridCol w:w="530"/>
-        <w:gridCol w:w="530"/>
-      </w:tblGrid>
-      <w:tr>
-        <w:trPr>
-          <w:tblHeader w:val="true"/>
-        </w:trPr>
-        <w:tc>
-          <w:tcPr/>
-          <w:p>
-            <w:pPr>
-              <w:pStyle w:val="Compact"/>
-              <w:jc w:val="left"/>
-            </w:pPr>
-            <w:r>
-              <w:t xml:space="preserve">skim_type</w:t>
-            </w:r>
-          </w:p>
-        </w:tc>
-        <w:tc>
-          <w:tcPr/>
-          <w:p>
-            <w:pPr>
-              <w:pStyle w:val="Compact"/>
-              <w:jc w:val="left"/>
-            </w:pPr>
-            <w:r>
-              <w:t xml:space="preserve">skim_variable</w:t>
-            </w:r>
-          </w:p>
-        </w:tc>
-        <w:tc>
-          <w:tcPr/>
-          <w:p>
-            <w:pPr>
-              <w:pStyle w:val="Compact"/>
-              <w:jc w:val="right"/>
-            </w:pPr>
-            <w:r>
-              <w:t xml:space="preserve">n_missing</w:t>
-            </w:r>
-          </w:p>
-        </w:tc>
-        <w:tc>
-          <w:tcPr/>
-          <w:p>
-            <w:pPr>
-              <w:pStyle w:val="Compact"/>
-              <w:jc w:val="right"/>
-            </w:pPr>
-            <w:r>
-              <w:t xml:space="preserve">complete_rate</w:t>
-            </w:r>
-          </w:p>
-        </w:tc>
-        <w:tc>
-          <w:tcPr/>
-          <w:p>
-            <w:pPr>
-              <w:pStyle w:val="Compact"/>
-              <w:jc w:val="left"/>
-            </w:pPr>
-            <w:r>
-              <w:t xml:space="preserve">factor.ordered</w:t>
-            </w:r>
-          </w:p>
-        </w:tc>
-        <w:tc>
-          <w:tcPr/>
-          <w:p>
-            <w:pPr>
-              <w:pStyle w:val="Compact"/>
-              <w:jc w:val="right"/>
-            </w:pPr>
-            <w:r>
-              <w:t xml:space="preserve">factor.n_unique</w:t>
-            </w:r>
-          </w:p>
-        </w:tc>
-        <w:tc>
-          <w:tcPr/>
-          <w:p>
-            <w:pPr>
-              <w:pStyle w:val="Compact"/>
-              <w:jc w:val="left"/>
-            </w:pPr>
-            <w:r>
-              <w:t xml:space="preserve">factor.top_counts</w:t>
-            </w:r>
-          </w:p>
-        </w:tc>
-        <w:tc>
-          <w:tcPr/>
-          <w:p>
-            <w:pPr>
-              <w:pStyle w:val="Compact"/>
-              <w:jc w:val="right"/>
-            </w:pPr>
-            <w:r>
-              <w:t xml:space="preserve">numeric.mean</w:t>
-            </w:r>
-          </w:p>
-        </w:tc>
-        <w:tc>
-          <w:tcPr/>
-          <w:p>
-            <w:pPr>
-              <w:pStyle w:val="Compact"/>
-              <w:jc w:val="right"/>
-            </w:pPr>
-            <w:r>
-              <w:t xml:space="preserve">numeric.sd</w:t>
-            </w:r>
-          </w:p>
-        </w:tc>
-        <w:tc>
-          <w:tcPr/>
-          <w:p>
-            <w:pPr>
-              <w:pStyle w:val="Compact"/>
-              <w:jc w:val="right"/>
-            </w:pPr>
-            <w:r>
-              <w:t xml:space="preserve">numeric.p0</w:t>
-            </w:r>
-          </w:p>
-        </w:tc>
-        <w:tc>
-          <w:tcPr/>
-          <w:p>
-            <w:pPr>
-              <w:pStyle w:val="Compact"/>
-              <w:jc w:val="right"/>
-            </w:pPr>
-            <w:r>
-              <w:t xml:space="preserve">numeric.p25</w:t>
-            </w:r>
-          </w:p>
-        </w:tc>
-        <w:tc>
-          <w:tcPr/>
-          <w:p>
-            <w:pPr>
-              <w:pStyle w:val="Compact"/>
-              <w:jc w:val="right"/>
-            </w:pPr>
-            <w:r>
-              <w:t xml:space="preserve">numeric.p50</w:t>
-            </w:r>
-          </w:p>
-        </w:tc>
-        <w:tc>
-          <w:tcPr/>
-          <w:p>
-            <w:pPr>
-              <w:pStyle w:val="Compact"/>
-              <w:jc w:val="right"/>
-            </w:pPr>
-            <w:r>
-              <w:t xml:space="preserve">numeric.p75</w:t>
-            </w:r>
-          </w:p>
-        </w:tc>
-        <w:tc>
-          <w:tcPr/>
-          <w:p>
-            <w:pPr>
-              <w:pStyle w:val="Compact"/>
-              <w:jc w:val="right"/>
-            </w:pPr>
-            <w:r>
-              <w:t xml:space="preserve">numeric.p100</w:t>
-            </w:r>
-          </w:p>
-        </w:tc>
-        <w:tc>
-          <w:tcPr/>
-          <w:p>
-            <w:pPr>
-              <w:pStyle w:val="Compact"/>
-              <w:jc w:val="left"/>
-            </w:pPr>
-            <w:r>
-              <w:t xml:space="preserve">numeric.hist</w:t>
-            </w:r>
-          </w:p>
-        </w:tc>
-      </w:tr>
-      <w:tr>
-        <w:tc>
-          <w:tcPr/>
-          <w:p>
-            <w:pPr>
-              <w:pStyle w:val="Compact"/>
-              <w:jc w:val="left"/>
-            </w:pPr>
-            <w:r>
-              <w:t xml:space="preserve">factor</w:t>
-            </w:r>
-          </w:p>
-        </w:tc>
-        <w:tc>
-          <w:tcPr/>
-          <w:p>
-            <w:pPr>
-              <w:pStyle w:val="Compact"/>
-              <w:jc w:val="left"/>
-            </w:pPr>
-            <w:r>
-              <w:t xml:space="preserve">Gender</w:t>
-            </w:r>
-          </w:p>
-        </w:tc>
-        <w:tc>
-          <w:tcPr/>
-          <w:p>
-            <w:pPr>
-              <w:pStyle w:val="Compact"/>
-              <w:jc w:val="right"/>
-            </w:pPr>
-            <w:r>
-              <w:t xml:space="preserve">0</w:t>
-            </w:r>
-          </w:p>
-        </w:tc>
-        <w:tc>
-          <w:tcPr/>
-          <w:p>
-            <w:pPr>
-              <w:pStyle w:val="Compact"/>
-              <w:jc w:val="right"/>
-            </w:pPr>
-            <w:r>
-              <w:t xml:space="preserve">1</w:t>
-            </w:r>
-          </w:p>
-        </w:tc>
-        <w:tc>
-          <w:tcPr/>
-          <w:p>
-            <w:pPr>
-              <w:pStyle w:val="Compact"/>
-              <w:jc w:val="left"/>
-            </w:pPr>
-            <w:r>
-              <w:t xml:space="preserve">FALSE</w:t>
-            </w:r>
-          </w:p>
-        </w:tc>
-        <w:tc>
-          <w:tcPr/>
-          <w:p>
-            <w:pPr>
-              <w:pStyle w:val="Compact"/>
-              <w:jc w:val="right"/>
-            </w:pPr>
-            <w:r>
-              <w:t xml:space="preserve">3</w:t>
-            </w:r>
-          </w:p>
-        </w:tc>
-        <w:tc>
-          <w:tcPr/>
-          <w:p>
-            <w:pPr>
-              <w:pStyle w:val="Compact"/>
-              <w:jc w:val="left"/>
-            </w:pPr>
-            <w:r>
-              <w:t xml:space="preserve">M: 4, F: 3, O: 2</w:t>
-            </w:r>
-          </w:p>
-        </w:tc>
-        <w:tc>
-          <w:tcPr/>
-          <w:p>
-            <w:pPr>
-              <w:pStyle w:val="Compact"/>
-              <w:jc w:val="right"/>
-            </w:pPr>
-            <w:r>
-              <w:t xml:space="preserve">NA</w:t>
-            </w:r>
-          </w:p>
-        </w:tc>
-        <w:tc>
-          <w:tcPr/>
-          <w:p>
-            <w:pPr>
-              <w:pStyle w:val="Compact"/>
-              <w:jc w:val="right"/>
-            </w:pPr>
-            <w:r>
-              <w:t xml:space="preserve">NA</w:t>
-            </w:r>
-          </w:p>
-        </w:tc>
-        <w:tc>
-          <w:tcPr/>
-          <w:p>
-            <w:pPr>
-              <w:pStyle w:val="Compact"/>
-              <w:jc w:val="right"/>
-            </w:pPr>
-            <w:r>
-              <w:t xml:space="preserve">NA</w:t>
-            </w:r>
-          </w:p>
-        </w:tc>
-        <w:tc>
-          <w:tcPr/>
-          <w:p>
-            <w:pPr>
-              <w:pStyle w:val="Compact"/>
-              <w:jc w:val="right"/>
-            </w:pPr>
-            <w:r>
-              <w:t xml:space="preserve">NA</w:t>
-            </w:r>
-          </w:p>
-        </w:tc>
-        <w:tc>
-          <w:tcPr/>
-          <w:p>
-            <w:pPr>
-              <w:pStyle w:val="Compact"/>
-              <w:jc w:val="right"/>
-            </w:pPr>
-            <w:r>
-              <w:t xml:space="preserve">NA</w:t>
-            </w:r>
-          </w:p>
-        </w:tc>
-        <w:tc>
-          <w:tcPr/>
-          <w:p>
-            <w:pPr>
-              <w:pStyle w:val="Compact"/>
-              <w:jc w:val="right"/>
-            </w:pPr>
-            <w:r>
-              <w:t xml:space="preserve">NA</w:t>
-            </w:r>
-          </w:p>
-        </w:tc>
-        <w:tc>
-          <w:tcPr/>
-          <w:p>
-            <w:pPr>
-              <w:pStyle w:val="Compact"/>
-              <w:jc w:val="right"/>
-            </w:pPr>
-            <w:r>
-              <w:t xml:space="preserve">NA</w:t>
-            </w:r>
-          </w:p>
-        </w:tc>
-        <w:tc>
-          <w:tcPr/>
-          <w:p>
-            <w:pPr>
-              <w:pStyle w:val="Compact"/>
-              <w:jc w:val="left"/>
-            </w:pPr>
-            <w:r>
-              <w:t xml:space="preserve">NA</w:t>
-            </w:r>
-          </w:p>
-        </w:tc>
-      </w:tr>
-      <w:tr>
-        <w:tc>
-          <w:tcPr/>
-          <w:p>
-            <w:pPr>
-              <w:pStyle w:val="Compact"/>
-              <w:jc w:val="left"/>
-            </w:pPr>
-            <w:r>
-              <w:t xml:space="preserve">numeric</w:t>
-            </w:r>
-          </w:p>
-        </w:tc>
-        <w:tc>
-          <w:tcPr/>
-          <w:p>
-            <w:pPr>
-              <w:pStyle w:val="Compact"/>
-              <w:jc w:val="left"/>
-            </w:pPr>
-            <w:r>
-              <w:t xml:space="preserve">Height</w:t>
-            </w:r>
-          </w:p>
-        </w:tc>
-        <w:tc>
-          <w:tcPr/>
-          <w:p>
-            <w:pPr>
-              <w:pStyle w:val="Compact"/>
-              <w:jc w:val="right"/>
-            </w:pPr>
-            <w:r>
-              <w:t xml:space="preserve">0</w:t>
-            </w:r>
-          </w:p>
-        </w:tc>
-        <w:tc>
-          <w:tcPr/>
-          <w:p>
-            <w:pPr>
-              <w:pStyle w:val="Compact"/>
-              <w:jc w:val="right"/>
-            </w:pPr>
-            <w:r>
-              <w:t xml:space="preserve">1</w:t>
-            </w:r>
-          </w:p>
-        </w:tc>
-        <w:tc>
-          <w:tcPr/>
-          <w:p>
-            <w:pPr>
-              <w:pStyle w:val="Compact"/>
-              <w:jc w:val="left"/>
-            </w:pPr>
-            <w:r>
-              <w:t xml:space="preserve">NA</w:t>
-            </w:r>
-          </w:p>
-        </w:tc>
-        <w:tc>
-          <w:tcPr/>
-          <w:p>
-            <w:pPr>
-              <w:pStyle w:val="Compact"/>
-              <w:jc w:val="right"/>
-            </w:pPr>
-            <w:r>
-              <w:t xml:space="preserve">NA</w:t>
-            </w:r>
-          </w:p>
-        </w:tc>
-        <w:tc>
-          <w:tcPr/>
-          <w:p>
-            <w:pPr>
-              <w:pStyle w:val="Compact"/>
-              <w:jc w:val="left"/>
-            </w:pPr>
-            <w:r>
-              <w:t xml:space="preserve">NA</w:t>
-            </w:r>
-          </w:p>
-        </w:tc>
-        <w:tc>
-          <w:tcPr/>
-          <w:p>
-            <w:pPr>
-              <w:pStyle w:val="Compact"/>
-              <w:jc w:val="right"/>
-            </w:pPr>
-            <w:r>
-              <w:t xml:space="preserve">165.66667</w:t>
-            </w:r>
-          </w:p>
-        </w:tc>
-        <w:tc>
-          <w:tcPr/>
-          <w:p>
-            <w:pPr>
-              <w:pStyle w:val="Compact"/>
-              <w:jc w:val="right"/>
-            </w:pPr>
-            <w:r>
-              <w:t xml:space="preserve">15.97655</w:t>
-            </w:r>
-          </w:p>
-        </w:tc>
-        <w:tc>
-          <w:tcPr/>
-          <w:p>
-            <w:pPr>
-              <w:pStyle w:val="Compact"/>
-              <w:jc w:val="right"/>
-            </w:pPr>
-            <w:r>
-              <w:t xml:space="preserve">133</w:t>
-            </w:r>
-          </w:p>
-        </w:tc>
-        <w:tc>
-          <w:tcPr/>
-          <w:p>
-            <w:pPr>
-              <w:pStyle w:val="Compact"/>
-              <w:jc w:val="right"/>
-            </w:pPr>
-            <w:r>
-              <w:t xml:space="preserve">156</w:t>
-            </w:r>
-          </w:p>
-        </w:tc>
-        <w:tc>
-          <w:tcPr/>
-          <w:p>
-            <w:pPr>
-              <w:pStyle w:val="Compact"/>
-              <w:jc w:val="right"/>
-            </w:pPr>
-            <w:r>
-              <w:t xml:space="preserve">166</w:t>
-            </w:r>
-          </w:p>
-        </w:tc>
-        <w:tc>
-          <w:tcPr/>
-          <w:p>
-            <w:pPr>
-              <w:pStyle w:val="Compact"/>
-              <w:jc w:val="right"/>
-            </w:pPr>
-            <w:r>
-              <w:t xml:space="preserve">178</w:t>
-            </w:r>
-          </w:p>
-        </w:tc>
-        <w:tc>
-          <w:tcPr/>
-          <w:p>
-            <w:pPr>
-              <w:pStyle w:val="Compact"/>
-              <w:jc w:val="right"/>
-            </w:pPr>
-            <w:r>
-              <w:t xml:space="preserve">183</w:t>
-            </w:r>
-          </w:p>
-        </w:tc>
-        <w:tc>
-          <w:tcPr/>
-          <w:p>
-            <w:pPr>
-              <w:pStyle w:val="Compact"/>
-              <w:jc w:val="left"/>
-            </w:pPr>
-            <w:r>
-              <w:t xml:space="preserve">▂▁▃▃▇</w:t>
-            </w:r>
-          </w:p>
-        </w:tc>
-      </w:tr>
-      <w:tr>
-        <w:tc>
-          <w:tcPr/>
-          <w:p>
-            <w:pPr>
-              <w:pStyle w:val="Compact"/>
-              <w:jc w:val="left"/>
-            </w:pPr>
-            <w:r>
-              <w:t xml:space="preserve">numeric</w:t>
-            </w:r>
-          </w:p>
-        </w:tc>
-        <w:tc>
-          <w:tcPr/>
-          <w:p>
-            <w:pPr>
-              <w:pStyle w:val="Compact"/>
-              <w:jc w:val="left"/>
-            </w:pPr>
-            <w:r>
-              <w:t xml:space="preserve">Weight</w:t>
-            </w:r>
-          </w:p>
-        </w:tc>
-        <w:tc>
-          <w:tcPr/>
-          <w:p>
-            <w:pPr>
-              <w:pStyle w:val="Compact"/>
-              <w:jc w:val="right"/>
-            </w:pPr>
-            <w:r>
-              <w:t xml:space="preserve">0</w:t>
-            </w:r>
-          </w:p>
-        </w:tc>
-        <w:tc>
-          <w:tcPr/>
-          <w:p>
-            <w:pPr>
-              <w:pStyle w:val="Compact"/>
-              <w:jc w:val="right"/>
-            </w:pPr>
-            <w:r>
-              <w:t xml:space="preserve">1</w:t>
-            </w:r>
-          </w:p>
-        </w:tc>
-        <w:tc>
-          <w:tcPr/>
-          <w:p>
-            <w:pPr>
-              <w:pStyle w:val="Compact"/>
-              <w:jc w:val="left"/>
-            </w:pPr>
-            <w:r>
-              <w:t xml:space="preserve">NA</w:t>
-            </w:r>
-          </w:p>
-        </w:tc>
-        <w:tc>
-          <w:tcPr/>
-          <w:p>
-            <w:pPr>
-              <w:pStyle w:val="Compact"/>
-              <w:jc w:val="right"/>
-            </w:pPr>
-            <w:r>
-              <w:t xml:space="preserve">NA</w:t>
-            </w:r>
-          </w:p>
-        </w:tc>
-        <w:tc>
-          <w:tcPr/>
-          <w:p>
-            <w:pPr>
-              <w:pStyle w:val="Compact"/>
-              <w:jc w:val="left"/>
-            </w:pPr>
-            <w:r>
-              <w:t xml:space="preserve">NA</w:t>
-            </w:r>
-          </w:p>
-        </w:tc>
-        <w:tc>
-          <w:tcPr/>
-          <w:p>
-            <w:pPr>
-              <w:pStyle w:val="Compact"/>
-              <w:jc w:val="right"/>
-            </w:pPr>
-            <w:r>
-              <w:t xml:space="preserve">70.11111</w:t>
-            </w:r>
-          </w:p>
-        </w:tc>
-        <w:tc>
-          <w:tcPr/>
-          <w:p>
-            <w:pPr>
-              <w:pStyle w:val="Compact"/>
-              <w:jc w:val="right"/>
-            </w:pPr>
-            <w:r>
-              <w:t xml:space="preserve">21.24526</w:t>
-            </w:r>
-          </w:p>
-        </w:tc>
-        <w:tc>
-          <w:tcPr/>
-          <w:p>
-            <w:pPr>
-              <w:pStyle w:val="Compact"/>
-              <w:jc w:val="right"/>
-            </w:pPr>
-            <w:r>
-              <w:t xml:space="preserve">45</w:t>
-            </w:r>
-          </w:p>
-        </w:tc>
-        <w:tc>
-          <w:tcPr/>
-          <w:p>
-            <w:pPr>
-              <w:pStyle w:val="Compact"/>
-              <w:jc w:val="right"/>
-            </w:pPr>
-            <w:r>
-              <w:t xml:space="preserve">55</w:t>
-            </w:r>
-          </w:p>
-        </w:tc>
-        <w:tc>
-          <w:tcPr/>
-          <w:p>
-            <w:pPr>
-              <w:pStyle w:val="Compact"/>
-              <w:jc w:val="right"/>
-            </w:pPr>
-            <w:r>
-              <w:t xml:space="preserve">70</w:t>
-            </w:r>
-          </w:p>
-        </w:tc>
-        <w:tc>
-          <w:tcPr/>
-          <w:p>
-            <w:pPr>
-              <w:pStyle w:val="Compact"/>
-              <w:jc w:val="right"/>
-            </w:pPr>
-            <w:r>
-              <w:t xml:space="preserve">80</w:t>
-            </w:r>
-          </w:p>
-        </w:tc>
-        <w:tc>
-          <w:tcPr/>
-          <w:p>
-            <w:pPr>
-              <w:pStyle w:val="Compact"/>
-              <w:jc w:val="right"/>
-            </w:pPr>
-            <w:r>
-              <w:t xml:space="preserve">110</w:t>
-            </w:r>
-          </w:p>
-        </w:tc>
-        <w:tc>
-          <w:tcPr/>
-          <w:p>
-            <w:pPr>
-              <w:pStyle w:val="Compact"/>
-              <w:jc w:val="left"/>
-            </w:pPr>
-            <w:r>
-              <w:t xml:space="preserve">▇▂▃▂▂</w:t>
-            </w:r>
-          </w:p>
-        </w:tc>
-      </w:tr>
-    </w:tbl>
-    <w:bookmarkEnd w:id="31"/>
-    <w:bookmarkEnd w:id="32"/>
-    <w:bookmarkStart w:id="37" w:name="basic-statistical-analysis"/>
-    <w:p>
-      <w:pPr>
-        <w:pStyle w:val="Heading2"/>
-      </w:pPr>
-      <w:r>
-        <w:t xml:space="preserve">4.2 Basic statistical analysis</w:t>
-      </w:r>
-    </w:p>
-    <w:p>
-      <w:pPr>
-        <w:pStyle w:val="FirstParagraph"/>
-      </w:pPr>
-      <w:r>
-        <w:rPr>
-          <w:iCs/>
-          <w:i/>
-        </w:rPr>
-        <w:t xml:space="preserve">To get some further insight into your data, if reasonable you could compute simple statistics (e.g. simple models with 1 predictor) to look for associations between your outcome(s) and each individual predictor variable. Though note that unless you pre-specified the outcome and main exposure, any</w:t>
-      </w:r>
-      <w:r>
-        <w:rPr>
-          <w:iCs/>
-          <w:i/>
-        </w:rPr>
-        <w:t xml:space="preserve"> </w:t>
-      </w:r>
-      <w:r>
-        <w:rPr>
-          <w:iCs/>
-          <w:i/>
-        </w:rPr>
-        <w:t xml:space="preserve">“</w:t>
-      </w:r>
-      <w:r>
-        <w:rPr>
-          <w:iCs/>
-          <w:i/>
-        </w:rPr>
-        <w:t xml:space="preserve">p&lt;0.05 means statistical significance</w:t>
-      </w:r>
-      <w:r>
-        <w:rPr>
-          <w:iCs/>
-          <w:i/>
-        </w:rPr>
-        <w:t xml:space="preserve">”</w:t>
-      </w:r>
-      <w:r>
-        <w:rPr>
-          <w:iCs/>
-          <w:i/>
-        </w:rPr>
-        <w:t xml:space="preserve"> </w:t>
-      </w:r>
-      <w:r>
-        <w:rPr>
-          <w:iCs/>
-          <w:i/>
-        </w:rPr>
-        <w:t xml:space="preserve">interpretation is not valid.</w:t>
-      </w:r>
-    </w:p>
-    <w:p>
-      <w:pPr>
-        <w:pStyle w:val="BodyText"/>
-      </w:pPr>
-      <w:hyperlink w:anchor="fig-result">
+        <w:t xml:space="preserve">Sometimes you might want to show a schematic diagram/figure that was not created with code (if you can do it with code, do it).</w:t>
+      </w:r>
+      <w:r>
+        <w:t xml:space="preserve"> </w:t>
+      </w:r>
+      <w:hyperlink w:anchor="fig-schematic">
         <w:r>
           <w:rPr>
             <w:rStyle w:val="Hyperlink"/>
@@ -1345,7 +327,28 @@
         <w:t xml:space="preserve"> </w:t>
       </w:r>
       <w:r>
-        <w:t xml:space="preserve">shows a scatterplot figure produced by one of the R scripts.</w:t>
+        <w:t xml:space="preserve">is an example of some - completely random/unrelated - schematic that was generated with Biorender.</w:t>
+      </w:r>
+      <w:r>
+        <w:t xml:space="preserve"> </w:t>
+      </w:r>
+      <w:r>
+        <w:t xml:space="preserve">We store those figures in the</w:t>
+      </w:r>
+      <w:r>
+        <w:t xml:space="preserve"> </w:t>
+      </w:r>
+      <w:r>
+        <w:rPr>
+          <w:rStyle w:val="VerbatimChar"/>
+        </w:rPr>
+        <w:t xml:space="preserve">assets</w:t>
+      </w:r>
+      <w:r>
+        <w:t xml:space="preserve"> </w:t>
+      </w:r>
+      <w:r>
+        <w:t xml:space="preserve">folder.</w:t>
       </w:r>
     </w:p>
     <w:tbl>
@@ -1353,6 +356,8 @@
         <w:tblStyle w:val="Table"/>
         <w:tblW w:type="pct" w:w="5000"/>
         <w:tblLook w:firstRow="0" w:lastRow="0" w:firstColumn="0" w:lastColumn="0" w:noHBand="0" w:noVBand="0" w:val="0000"/>
+        <w:jc w:val="start"/>
+        <w:tblLayout w:type="fixed"/>
       </w:tblPr>
       <w:tblGrid>
         <w:gridCol w:w="7920"/>
@@ -1360,29 +365,29 @@
       <w:tr>
         <w:tc>
           <w:tcPr/>
-          <w:bookmarkStart w:id="36" w:name="fig-result"/>
+          <w:bookmarkStart w:id="30" w:name="fig-schematic"/>
           <w:p>
             <w:pPr>
-              <w:pStyle w:val="Figure"/>
+              <w:pStyle w:val="Compact"/>
               <w:jc w:val="center"/>
             </w:pPr>
             <w:r>
               <w:drawing>
                 <wp:inline>
-                  <wp:extent cx="5334000" cy="3807460"/>
+                  <wp:extent cx="5334000" cy="4978399"/>
                   <wp:effectExtent b="0" l="0" r="0" t="0"/>
-                  <wp:docPr descr="" title="" id="34" name="Picture"/>
+                  <wp:docPr descr="" title="" id="28" name="Picture"/>
                   <a:graphic>
                     <a:graphicData uri="http://schemas.openxmlformats.org/drawingml/2006/picture">
                       <pic:pic>
                         <pic:nvPicPr>
-                          <pic:cNvPr descr="../../results/height_weight_stratified.png" id="35" name="Picture"/>
+                          <pic:cNvPr descr="../../assets/antigen-recognition.png" id="29" name="Picture"/>
                           <pic:cNvPicPr>
                             <a:picLocks noChangeArrowheads="1" noChangeAspect="1"/>
                           </pic:cNvPicPr>
                         </pic:nvPicPr>
                         <pic:blipFill>
-                          <a:blip r:embed="rId33"/>
+                          <a:blip r:embed="rId27"/>
                           <a:stretch>
                             <a:fillRect/>
                           </a:stretch>
@@ -1390,7 +395,7 @@
                         <pic:spPr bwMode="auto">
                           <a:xfrm>
                             <a:off x="0" y="0"/>
-                            <a:ext cx="5334000" cy="3807460"/>
+                            <a:ext cx="5334000" cy="4978399"/>
                           </a:xfrm>
                           <a:prstGeom prst="rect">
                             <a:avLst/>
@@ -1419,15 +424,1250 @@
               <w:pStyle w:val="ImageCaption"/>
             </w:pPr>
             <w:r>
-              <w:t xml:space="preserve">Figure 1: Height and weight stratified by gender.</w:t>
+              <w:t xml:space="preserve">Figure 1: A figure that is manually generated and shows some overview/schematic. This has nothing to do with the data, it’s just a random one from one of our projects I found and placed here.</w:t>
             </w:r>
           </w:p>
+          <w:bookmarkEnd w:id="30"/>
+        </w:tc>
+      </w:tr>
+    </w:tbl>
+    <w:bookmarkEnd w:id="31"/>
+    <w:bookmarkStart w:id="32" w:name="data-aquisition"/>
+    <w:p>
+      <w:pPr>
+        <w:pStyle w:val="Heading2"/>
+      </w:pPr>
+      <w:r>
+        <w:t xml:space="preserve">3.2 Data aquisition</w:t>
+      </w:r>
+    </w:p>
+    <w:p>
+      <w:pPr>
+        <w:pStyle w:val="FirstParagraph"/>
+      </w:pPr>
+      <w:r>
+        <w:rPr>
+          <w:iCs/>
+          <w:i/>
+        </w:rPr>
+        <w:t xml:space="preserve">As applicable, explain where and how you got the data. If you directly import the data from an online source, you can combine this section with the next.</w:t>
+      </w:r>
+    </w:p>
+    <w:bookmarkEnd w:id="32"/>
+    <w:bookmarkStart w:id="33" w:name="data-import-and-cleaning"/>
+    <w:p>
+      <w:pPr>
+        <w:pStyle w:val="Heading2"/>
+      </w:pPr>
+      <w:r>
+        <w:t xml:space="preserve">3.3 Data import and cleaning</w:t>
+      </w:r>
+    </w:p>
+    <w:p>
+      <w:pPr>
+        <w:pStyle w:val="FirstParagraph"/>
+      </w:pPr>
+      <w:r>
+        <w:rPr>
+          <w:iCs/>
+          <w:i/>
+        </w:rPr>
+        <w:t xml:space="preserve">Write code that reads in the file and cleans it so it’s ready for analysis. Since this will be fairly long code for most datasets, it might be a good idea to have it in one or several R scripts. If that is the case, explain here briefly what kind of cleaning/processing you do, and provide more details and well documented code somewhere (e.g. as supplement in a paper). All materials, including files that contain code, should be commented well so everyone can follow along.</w:t>
+      </w:r>
+    </w:p>
+    <w:bookmarkEnd w:id="33"/>
+    <w:bookmarkStart w:id="34" w:name="statistical-analysis"/>
+    <w:p>
+      <w:pPr>
+        <w:pStyle w:val="Heading2"/>
+      </w:pPr>
+      <w:r>
+        <w:t xml:space="preserve">3.4 Statistical analysis</w:t>
+      </w:r>
+    </w:p>
+    <w:p>
+      <w:pPr>
+        <w:pStyle w:val="FirstParagraph"/>
+      </w:pPr>
+      <w:r>
+        <w:rPr>
+          <w:iCs/>
+          <w:i/>
+        </w:rPr>
+        <w:t xml:space="preserve">Explain anything related to your statistical analyses.</w:t>
+      </w:r>
+    </w:p>
+    <w:p>
+      <w:r>
+        <w:br w:type="page"/>
+      </w:r>
+    </w:p>
+    <w:bookmarkEnd w:id="34"/>
+    <w:bookmarkEnd w:id="35"/>
+    <w:bookmarkStart w:id="45" w:name="results"/>
+    <w:p>
+      <w:pPr>
+        <w:pStyle w:val="Heading1"/>
+      </w:pPr>
+      <w:r>
+        <w:t xml:space="preserve">4. Results</w:t>
+      </w:r>
+    </w:p>
+    <w:bookmarkStart w:id="37" w:name="exploratorydescriptive-analysis"/>
+    <w:p>
+      <w:pPr>
+        <w:pStyle w:val="Heading2"/>
+      </w:pPr>
+      <w:r>
+        <w:t xml:space="preserve">4.1 Exploratory/Descriptive analysis</w:t>
+      </w:r>
+    </w:p>
+    <w:p>
+      <w:pPr>
+        <w:pStyle w:val="FirstParagraph"/>
+      </w:pPr>
+      <w:r>
+        <w:rPr>
+          <w:iCs/>
+          <w:i/>
+        </w:rPr>
+        <w:t xml:space="preserve">Use a combination of text/tables/figures to explore and describe your data. Show the most important descriptive results here. Additional ones should go in the supplement. Even more can be in the R and Quarto files that are part of your project.</w:t>
+      </w:r>
+    </w:p>
+    <w:p>
+      <w:pPr>
+        <w:pStyle w:val="BodyText"/>
+      </w:pPr>
+      <w:hyperlink w:anchor="tbl-summarytable">
+        <w:r>
+          <w:rPr>
+            <w:rStyle w:val="Hyperlink"/>
+          </w:rPr>
+          <w:t xml:space="preserve">Table 1</w:t>
+        </w:r>
+      </w:hyperlink>
+      <w:r>
+        <w:t xml:space="preserve"> </w:t>
+      </w:r>
+      <w:r>
+        <w:t xml:space="preserve">shows a summary of the data.</w:t>
+      </w:r>
+    </w:p>
+    <w:p>
+      <w:pPr>
+        <w:pStyle w:val="BodyText"/>
+      </w:pPr>
+      <w:r>
+        <w:t xml:space="preserve">Note the loading of the data providing a</w:t>
+      </w:r>
+      <w:r>
+        <w:t xml:space="preserve"> </w:t>
+      </w:r>
+      <w:r>
+        <w:rPr>
+          <w:bCs/>
+          <w:b/>
+        </w:rPr>
+        <w:t xml:space="preserve">relative</w:t>
+      </w:r>
+      <w:r>
+        <w:t xml:space="preserve"> </w:t>
+      </w:r>
+      <w:r>
+        <w:t xml:space="preserve">path using the</w:t>
+      </w:r>
+      <w:r>
+        <w:t xml:space="preserve"> </w:t>
+      </w:r>
+      <w:r>
+        <w:rPr>
+          <w:rStyle w:val="VerbatimChar"/>
+        </w:rPr>
+        <w:t xml:space="preserve">../../</w:t>
+      </w:r>
+      <w:r>
+        <w:t xml:space="preserve"> </w:t>
+      </w:r>
+      <w:r>
+        <w:t xml:space="preserve">notation. (Two dots means a folder up). You never want to specify an</w:t>
+      </w:r>
+      <w:r>
+        <w:t xml:space="preserve"> </w:t>
+      </w:r>
+      <w:r>
+        <w:rPr>
+          <w:bCs/>
+          <w:b/>
+        </w:rPr>
+        <w:t xml:space="preserve">absolute</w:t>
+      </w:r>
+      <w:r>
+        <w:t xml:space="preserve"> </w:t>
+      </w:r>
+      <w:r>
+        <w:t xml:space="preserve">path like</w:t>
+      </w:r>
+      <w:r>
+        <w:t xml:space="preserve"> </w:t>
+      </w:r>
+      <w:r>
+        <w:rPr>
+          <w:rStyle w:val="VerbatimChar"/>
+        </w:rPr>
+        <w:t xml:space="preserve">C:\ahandel\myproject\results\</w:t>
+      </w:r>
+      <w:r>
+        <w:t xml:space="preserve"> </w:t>
+      </w:r>
+      <w:r>
+        <w:t xml:space="preserve">because if you share this with someone, it won’t work for them since they don’t have that path. You can also use the</w:t>
+      </w:r>
+      <w:r>
+        <w:t xml:space="preserve"> </w:t>
+      </w:r>
+      <w:r>
+        <w:rPr>
+          <w:rStyle w:val="VerbatimChar"/>
+        </w:rPr>
+        <w:t xml:space="preserve">here</w:t>
+      </w:r>
+      <w:r>
+        <w:t xml:space="preserve"> </w:t>
+      </w:r>
+      <w:r>
+        <w:t xml:space="preserve">R package to create paths. See examples of that below. I generally recommend the</w:t>
+      </w:r>
+      <w:r>
+        <w:t xml:space="preserve"> </w:t>
+      </w:r>
+      <w:r>
+        <w:rPr>
+          <w:rStyle w:val="VerbatimChar"/>
+        </w:rPr>
+        <w:t xml:space="preserve">here</w:t>
+      </w:r>
+      <w:r>
+        <w:t xml:space="preserve"> </w:t>
+      </w:r>
+      <w:r>
+        <w:t xml:space="preserve">package.</w:t>
+      </w:r>
+    </w:p>
+    <w:tbl>
+      <w:tblPr>
+        <w:tblStyle w:val="Table"/>
+        <w:tblW w:type="pct" w:w="5000"/>
+        <w:tblLook w:firstRow="0" w:lastRow="0" w:firstColumn="0" w:lastColumn="0" w:noHBand="0" w:noVBand="0" w:val="0000"/>
+        <w:jc w:val="start"/>
+        <w:tblLayout w:type="fixed"/>
+      </w:tblPr>
+      <w:tblGrid>
+        <w:gridCol w:w="7920"/>
+      </w:tblGrid>
+      <w:tr>
+        <w:tc>
+          <w:tcPr/>
+          <w:bookmarkStart w:id="36" w:name="tbl-summarytable"/>
+          <w:p>
+            <w:pPr>
+              <w:jc w:val="center"/>
+            </w:pPr>
+            <w:pPr>
+              <w:jc w:val="start"/>
+              <w:spacing w:before="200"/>
+              <w:pStyle w:val="ImageCaption"/>
+            </w:pPr>
+            <w:r>
+              <w:t xml:space="preserve">Table 1: Data summary table.</w:t>
+            </w:r>
+          </w:p>
+          <w:tbl>
+            <w:tblPr>
+              <w:tblStyle w:val="Table"/>
+              <w:tblW w:type="pct" w:w="5000"/>
+              <w:tblLook w:firstRow="1" w:lastRow="0" w:firstColumn="0" w:lastColumn="0" w:noHBand="0" w:noVBand="0" w:val="0020"/>
+              <w:jc w:val="start"/>
+              <w:tblLayout w:type="fixed"/>
+            </w:tblPr>
+            <w:tblGrid>
+              <w:gridCol w:w="408"/>
+              <w:gridCol w:w="571"/>
+              <w:gridCol w:w="408"/>
+              <w:gridCol w:w="571"/>
+              <w:gridCol w:w="612"/>
+              <w:gridCol w:w="653"/>
+              <w:gridCol w:w="734"/>
+              <w:gridCol w:w="530"/>
+              <w:gridCol w:w="449"/>
+              <w:gridCol w:w="449"/>
+              <w:gridCol w:w="489"/>
+              <w:gridCol w:w="489"/>
+              <w:gridCol w:w="489"/>
+              <w:gridCol w:w="530"/>
+              <w:gridCol w:w="530"/>
+            </w:tblGrid>
+            <w:tr>
+              <w:trPr>
+                <w:tblHeader w:val="true"/>
+              </w:trPr>
+              <w:tc>
+                <w:tcPr/>
+                <w:p>
+                  <w:pPr>
+                    <w:pStyle w:val="Compact"/>
+                    <w:jc w:val="left"/>
+                    <w:jc w:val="center"/>
+                  </w:pPr>
+                  <w:r>
+                    <w:t xml:space="preserve">skim_type</w:t>
+                  </w:r>
+                </w:p>
+              </w:tc>
+              <w:tc>
+                <w:tcPr/>
+                <w:p>
+                  <w:pPr>
+                    <w:pStyle w:val="Compact"/>
+                    <w:jc w:val="left"/>
+                    <w:jc w:val="center"/>
+                  </w:pPr>
+                  <w:r>
+                    <w:t xml:space="preserve">skim_variable</w:t>
+                  </w:r>
+                </w:p>
+              </w:tc>
+              <w:tc>
+                <w:tcPr/>
+                <w:p>
+                  <w:pPr>
+                    <w:pStyle w:val="Compact"/>
+                    <w:jc w:val="right"/>
+                    <w:jc w:val="center"/>
+                  </w:pPr>
+                  <w:r>
+                    <w:t xml:space="preserve">n_missing</w:t>
+                  </w:r>
+                </w:p>
+              </w:tc>
+              <w:tc>
+                <w:tcPr/>
+                <w:p>
+                  <w:pPr>
+                    <w:pStyle w:val="Compact"/>
+                    <w:jc w:val="right"/>
+                    <w:jc w:val="center"/>
+                  </w:pPr>
+                  <w:r>
+                    <w:t xml:space="preserve">complete_rate</w:t>
+                  </w:r>
+                </w:p>
+              </w:tc>
+              <w:tc>
+                <w:tcPr/>
+                <w:p>
+                  <w:pPr>
+                    <w:pStyle w:val="Compact"/>
+                    <w:jc w:val="left"/>
+                    <w:jc w:val="center"/>
+                  </w:pPr>
+                  <w:r>
+                    <w:t xml:space="preserve">factor.ordered</w:t>
+                  </w:r>
+                </w:p>
+              </w:tc>
+              <w:tc>
+                <w:tcPr/>
+                <w:p>
+                  <w:pPr>
+                    <w:pStyle w:val="Compact"/>
+                    <w:jc w:val="right"/>
+                    <w:jc w:val="center"/>
+                  </w:pPr>
+                  <w:r>
+                    <w:t xml:space="preserve">factor.n_unique</w:t>
+                  </w:r>
+                </w:p>
+              </w:tc>
+              <w:tc>
+                <w:tcPr/>
+                <w:p>
+                  <w:pPr>
+                    <w:pStyle w:val="Compact"/>
+                    <w:jc w:val="left"/>
+                    <w:jc w:val="center"/>
+                  </w:pPr>
+                  <w:r>
+                    <w:t xml:space="preserve">factor.top_counts</w:t>
+                  </w:r>
+                </w:p>
+              </w:tc>
+              <w:tc>
+                <w:tcPr/>
+                <w:p>
+                  <w:pPr>
+                    <w:pStyle w:val="Compact"/>
+                    <w:jc w:val="right"/>
+                    <w:jc w:val="center"/>
+                  </w:pPr>
+                  <w:r>
+                    <w:t xml:space="preserve">numeric.mean</w:t>
+                  </w:r>
+                </w:p>
+              </w:tc>
+              <w:tc>
+                <w:tcPr/>
+                <w:p>
+                  <w:pPr>
+                    <w:pStyle w:val="Compact"/>
+                    <w:jc w:val="right"/>
+                    <w:jc w:val="center"/>
+                  </w:pPr>
+                  <w:r>
+                    <w:t xml:space="preserve">numeric.sd</w:t>
+                  </w:r>
+                </w:p>
+              </w:tc>
+              <w:tc>
+                <w:tcPr/>
+                <w:p>
+                  <w:pPr>
+                    <w:pStyle w:val="Compact"/>
+                    <w:jc w:val="right"/>
+                    <w:jc w:val="center"/>
+                  </w:pPr>
+                  <w:r>
+                    <w:t xml:space="preserve">numeric.p0</w:t>
+                  </w:r>
+                </w:p>
+              </w:tc>
+              <w:tc>
+                <w:tcPr/>
+                <w:p>
+                  <w:pPr>
+                    <w:pStyle w:val="Compact"/>
+                    <w:jc w:val="right"/>
+                    <w:jc w:val="center"/>
+                  </w:pPr>
+                  <w:r>
+                    <w:t xml:space="preserve">numeric.p25</w:t>
+                  </w:r>
+                </w:p>
+              </w:tc>
+              <w:tc>
+                <w:tcPr/>
+                <w:p>
+                  <w:pPr>
+                    <w:pStyle w:val="Compact"/>
+                    <w:jc w:val="right"/>
+                    <w:jc w:val="center"/>
+                  </w:pPr>
+                  <w:r>
+                    <w:t xml:space="preserve">numeric.p50</w:t>
+                  </w:r>
+                </w:p>
+              </w:tc>
+              <w:tc>
+                <w:tcPr/>
+                <w:p>
+                  <w:pPr>
+                    <w:pStyle w:val="Compact"/>
+                    <w:jc w:val="right"/>
+                    <w:jc w:val="center"/>
+                  </w:pPr>
+                  <w:r>
+                    <w:t xml:space="preserve">numeric.p75</w:t>
+                  </w:r>
+                </w:p>
+              </w:tc>
+              <w:tc>
+                <w:tcPr/>
+                <w:p>
+                  <w:pPr>
+                    <w:pStyle w:val="Compact"/>
+                    <w:jc w:val="right"/>
+                    <w:jc w:val="center"/>
+                  </w:pPr>
+                  <w:r>
+                    <w:t xml:space="preserve">numeric.p100</w:t>
+                  </w:r>
+                </w:p>
+              </w:tc>
+              <w:tc>
+                <w:tcPr/>
+                <w:p>
+                  <w:pPr>
+                    <w:pStyle w:val="Compact"/>
+                    <w:jc w:val="left"/>
+                    <w:jc w:val="center"/>
+                  </w:pPr>
+                  <w:r>
+                    <w:t xml:space="preserve">numeric.hist</w:t>
+                  </w:r>
+                </w:p>
+              </w:tc>
+            </w:tr>
+            <w:tr>
+              <w:tc>
+                <w:tcPr/>
+                <w:p>
+                  <w:pPr>
+                    <w:pStyle w:val="Compact"/>
+                    <w:jc w:val="left"/>
+                    <w:jc w:val="center"/>
+                  </w:pPr>
+                  <w:r>
+                    <w:t xml:space="preserve">factor</w:t>
+                  </w:r>
+                </w:p>
+              </w:tc>
+              <w:tc>
+                <w:tcPr/>
+                <w:p>
+                  <w:pPr>
+                    <w:pStyle w:val="Compact"/>
+                    <w:jc w:val="left"/>
+                    <w:jc w:val="center"/>
+                  </w:pPr>
+                  <w:r>
+                    <w:t xml:space="preserve">Gender</w:t>
+                  </w:r>
+                </w:p>
+              </w:tc>
+              <w:tc>
+                <w:tcPr/>
+                <w:p>
+                  <w:pPr>
+                    <w:pStyle w:val="Compact"/>
+                    <w:jc w:val="right"/>
+                    <w:jc w:val="center"/>
+                  </w:pPr>
+                  <w:r>
+                    <w:t xml:space="preserve">0</w:t>
+                  </w:r>
+                </w:p>
+              </w:tc>
+              <w:tc>
+                <w:tcPr/>
+                <w:p>
+                  <w:pPr>
+                    <w:pStyle w:val="Compact"/>
+                    <w:jc w:val="right"/>
+                    <w:jc w:val="center"/>
+                  </w:pPr>
+                  <w:r>
+                    <w:t xml:space="preserve">1</w:t>
+                  </w:r>
+                </w:p>
+              </w:tc>
+              <w:tc>
+                <w:tcPr/>
+                <w:p>
+                  <w:pPr>
+                    <w:pStyle w:val="Compact"/>
+                    <w:jc w:val="left"/>
+                    <w:jc w:val="center"/>
+                  </w:pPr>
+                  <w:r>
+                    <w:t xml:space="preserve">FALSE</w:t>
+                  </w:r>
+                </w:p>
+              </w:tc>
+              <w:tc>
+                <w:tcPr/>
+                <w:p>
+                  <w:pPr>
+                    <w:pStyle w:val="Compact"/>
+                    <w:jc w:val="right"/>
+                    <w:jc w:val="center"/>
+                  </w:pPr>
+                  <w:r>
+                    <w:t xml:space="preserve">3</w:t>
+                  </w:r>
+                </w:p>
+              </w:tc>
+              <w:tc>
+                <w:tcPr/>
+                <w:p>
+                  <w:pPr>
+                    <w:pStyle w:val="Compact"/>
+                    <w:jc w:val="left"/>
+                    <w:jc w:val="center"/>
+                  </w:pPr>
+                  <w:r>
+                    <w:t xml:space="preserve">M: 4, F: 3, O: 2</w:t>
+                  </w:r>
+                </w:p>
+              </w:tc>
+              <w:tc>
+                <w:tcPr/>
+                <w:p>
+                  <w:pPr>
+                    <w:pStyle w:val="Compact"/>
+                    <w:jc w:val="right"/>
+                    <w:jc w:val="center"/>
+                  </w:pPr>
+                  <w:r>
+                    <w:t xml:space="preserve">NA</w:t>
+                  </w:r>
+                </w:p>
+              </w:tc>
+              <w:tc>
+                <w:tcPr/>
+                <w:p>
+                  <w:pPr>
+                    <w:pStyle w:val="Compact"/>
+                    <w:jc w:val="right"/>
+                    <w:jc w:val="center"/>
+                  </w:pPr>
+                  <w:r>
+                    <w:t xml:space="preserve">NA</w:t>
+                  </w:r>
+                </w:p>
+              </w:tc>
+              <w:tc>
+                <w:tcPr/>
+                <w:p>
+                  <w:pPr>
+                    <w:pStyle w:val="Compact"/>
+                    <w:jc w:val="right"/>
+                    <w:jc w:val="center"/>
+                  </w:pPr>
+                  <w:r>
+                    <w:t xml:space="preserve">NA</w:t>
+                  </w:r>
+                </w:p>
+              </w:tc>
+              <w:tc>
+                <w:tcPr/>
+                <w:p>
+                  <w:pPr>
+                    <w:pStyle w:val="Compact"/>
+                    <w:jc w:val="right"/>
+                    <w:jc w:val="center"/>
+                  </w:pPr>
+                  <w:r>
+                    <w:t xml:space="preserve">NA</w:t>
+                  </w:r>
+                </w:p>
+              </w:tc>
+              <w:tc>
+                <w:tcPr/>
+                <w:p>
+                  <w:pPr>
+                    <w:pStyle w:val="Compact"/>
+                    <w:jc w:val="right"/>
+                    <w:jc w:val="center"/>
+                  </w:pPr>
+                  <w:r>
+                    <w:t xml:space="preserve">NA</w:t>
+                  </w:r>
+                </w:p>
+              </w:tc>
+              <w:tc>
+                <w:tcPr/>
+                <w:p>
+                  <w:pPr>
+                    <w:pStyle w:val="Compact"/>
+                    <w:jc w:val="right"/>
+                    <w:jc w:val="center"/>
+                  </w:pPr>
+                  <w:r>
+                    <w:t xml:space="preserve">NA</w:t>
+                  </w:r>
+                </w:p>
+              </w:tc>
+              <w:tc>
+                <w:tcPr/>
+                <w:p>
+                  <w:pPr>
+                    <w:pStyle w:val="Compact"/>
+                    <w:jc w:val="right"/>
+                    <w:jc w:val="center"/>
+                  </w:pPr>
+                  <w:r>
+                    <w:t xml:space="preserve">NA</w:t>
+                  </w:r>
+                </w:p>
+              </w:tc>
+              <w:tc>
+                <w:tcPr/>
+                <w:p>
+                  <w:pPr>
+                    <w:pStyle w:val="Compact"/>
+                    <w:jc w:val="left"/>
+                    <w:jc w:val="center"/>
+                  </w:pPr>
+                  <w:r>
+                    <w:t xml:space="preserve">NA</w:t>
+                  </w:r>
+                </w:p>
+              </w:tc>
+            </w:tr>
+            <w:tr>
+              <w:tc>
+                <w:tcPr/>
+                <w:p>
+                  <w:pPr>
+                    <w:pStyle w:val="Compact"/>
+                    <w:jc w:val="left"/>
+                    <w:jc w:val="center"/>
+                  </w:pPr>
+                  <w:r>
+                    <w:t xml:space="preserve">numeric</w:t>
+                  </w:r>
+                </w:p>
+              </w:tc>
+              <w:tc>
+                <w:tcPr/>
+                <w:p>
+                  <w:pPr>
+                    <w:pStyle w:val="Compact"/>
+                    <w:jc w:val="left"/>
+                    <w:jc w:val="center"/>
+                  </w:pPr>
+                  <w:r>
+                    <w:t xml:space="preserve">Height</w:t>
+                  </w:r>
+                </w:p>
+              </w:tc>
+              <w:tc>
+                <w:tcPr/>
+                <w:p>
+                  <w:pPr>
+                    <w:pStyle w:val="Compact"/>
+                    <w:jc w:val="right"/>
+                    <w:jc w:val="center"/>
+                  </w:pPr>
+                  <w:r>
+                    <w:t xml:space="preserve">0</w:t>
+                  </w:r>
+                </w:p>
+              </w:tc>
+              <w:tc>
+                <w:tcPr/>
+                <w:p>
+                  <w:pPr>
+                    <w:pStyle w:val="Compact"/>
+                    <w:jc w:val="right"/>
+                    <w:jc w:val="center"/>
+                  </w:pPr>
+                  <w:r>
+                    <w:t xml:space="preserve">1</w:t>
+                  </w:r>
+                </w:p>
+              </w:tc>
+              <w:tc>
+                <w:tcPr/>
+                <w:p>
+                  <w:pPr>
+                    <w:pStyle w:val="Compact"/>
+                    <w:jc w:val="left"/>
+                    <w:jc w:val="center"/>
+                  </w:pPr>
+                  <w:r>
+                    <w:t xml:space="preserve">NA</w:t>
+                  </w:r>
+                </w:p>
+              </w:tc>
+              <w:tc>
+                <w:tcPr/>
+                <w:p>
+                  <w:pPr>
+                    <w:pStyle w:val="Compact"/>
+                    <w:jc w:val="right"/>
+                    <w:jc w:val="center"/>
+                  </w:pPr>
+                  <w:r>
+                    <w:t xml:space="preserve">NA</w:t>
+                  </w:r>
+                </w:p>
+              </w:tc>
+              <w:tc>
+                <w:tcPr/>
+                <w:p>
+                  <w:pPr>
+                    <w:pStyle w:val="Compact"/>
+                    <w:jc w:val="left"/>
+                    <w:jc w:val="center"/>
+                  </w:pPr>
+                  <w:r>
+                    <w:t xml:space="preserve">NA</w:t>
+                  </w:r>
+                </w:p>
+              </w:tc>
+              <w:tc>
+                <w:tcPr/>
+                <w:p>
+                  <w:pPr>
+                    <w:pStyle w:val="Compact"/>
+                    <w:jc w:val="right"/>
+                    <w:jc w:val="center"/>
+                  </w:pPr>
+                  <w:r>
+                    <w:t xml:space="preserve">165.66667</w:t>
+                  </w:r>
+                </w:p>
+              </w:tc>
+              <w:tc>
+                <w:tcPr/>
+                <w:p>
+                  <w:pPr>
+                    <w:pStyle w:val="Compact"/>
+                    <w:jc w:val="right"/>
+                    <w:jc w:val="center"/>
+                  </w:pPr>
+                  <w:r>
+                    <w:t xml:space="preserve">15.97655</w:t>
+                  </w:r>
+                </w:p>
+              </w:tc>
+              <w:tc>
+                <w:tcPr/>
+                <w:p>
+                  <w:pPr>
+                    <w:pStyle w:val="Compact"/>
+                    <w:jc w:val="right"/>
+                    <w:jc w:val="center"/>
+                  </w:pPr>
+                  <w:r>
+                    <w:t xml:space="preserve">133</w:t>
+                  </w:r>
+                </w:p>
+              </w:tc>
+              <w:tc>
+                <w:tcPr/>
+                <w:p>
+                  <w:pPr>
+                    <w:pStyle w:val="Compact"/>
+                    <w:jc w:val="right"/>
+                    <w:jc w:val="center"/>
+                  </w:pPr>
+                  <w:r>
+                    <w:t xml:space="preserve">156</w:t>
+                  </w:r>
+                </w:p>
+              </w:tc>
+              <w:tc>
+                <w:tcPr/>
+                <w:p>
+                  <w:pPr>
+                    <w:pStyle w:val="Compact"/>
+                    <w:jc w:val="right"/>
+                    <w:jc w:val="center"/>
+                  </w:pPr>
+                  <w:r>
+                    <w:t xml:space="preserve">166</w:t>
+                  </w:r>
+                </w:p>
+              </w:tc>
+              <w:tc>
+                <w:tcPr/>
+                <w:p>
+                  <w:pPr>
+                    <w:pStyle w:val="Compact"/>
+                    <w:jc w:val="right"/>
+                    <w:jc w:val="center"/>
+                  </w:pPr>
+                  <w:r>
+                    <w:t xml:space="preserve">178</w:t>
+                  </w:r>
+                </w:p>
+              </w:tc>
+              <w:tc>
+                <w:tcPr/>
+                <w:p>
+                  <w:pPr>
+                    <w:pStyle w:val="Compact"/>
+                    <w:jc w:val="right"/>
+                    <w:jc w:val="center"/>
+                  </w:pPr>
+                  <w:r>
+                    <w:t xml:space="preserve">183</w:t>
+                  </w:r>
+                </w:p>
+              </w:tc>
+              <w:tc>
+                <w:tcPr/>
+                <w:p>
+                  <w:pPr>
+                    <w:pStyle w:val="Compact"/>
+                    <w:jc w:val="left"/>
+                    <w:jc w:val="center"/>
+                  </w:pPr>
+                  <w:r>
+                    <w:t xml:space="preserve">▂▁▃▃▇</w:t>
+                  </w:r>
+                </w:p>
+              </w:tc>
+            </w:tr>
+            <w:tr>
+              <w:tc>
+                <w:tcPr/>
+                <w:p>
+                  <w:pPr>
+                    <w:pStyle w:val="Compact"/>
+                    <w:jc w:val="left"/>
+                    <w:jc w:val="center"/>
+                  </w:pPr>
+                  <w:r>
+                    <w:t xml:space="preserve">numeric</w:t>
+                  </w:r>
+                </w:p>
+              </w:tc>
+              <w:tc>
+                <w:tcPr/>
+                <w:p>
+                  <w:pPr>
+                    <w:pStyle w:val="Compact"/>
+                    <w:jc w:val="left"/>
+                    <w:jc w:val="center"/>
+                  </w:pPr>
+                  <w:r>
+                    <w:t xml:space="preserve">Weight</w:t>
+                  </w:r>
+                </w:p>
+              </w:tc>
+              <w:tc>
+                <w:tcPr/>
+                <w:p>
+                  <w:pPr>
+                    <w:pStyle w:val="Compact"/>
+                    <w:jc w:val="right"/>
+                    <w:jc w:val="center"/>
+                  </w:pPr>
+                  <w:r>
+                    <w:t xml:space="preserve">0</w:t>
+                  </w:r>
+                </w:p>
+              </w:tc>
+              <w:tc>
+                <w:tcPr/>
+                <w:p>
+                  <w:pPr>
+                    <w:pStyle w:val="Compact"/>
+                    <w:jc w:val="right"/>
+                    <w:jc w:val="center"/>
+                  </w:pPr>
+                  <w:r>
+                    <w:t xml:space="preserve">1</w:t>
+                  </w:r>
+                </w:p>
+              </w:tc>
+              <w:tc>
+                <w:tcPr/>
+                <w:p>
+                  <w:pPr>
+                    <w:pStyle w:val="Compact"/>
+                    <w:jc w:val="left"/>
+                    <w:jc w:val="center"/>
+                  </w:pPr>
+                  <w:r>
+                    <w:t xml:space="preserve">NA</w:t>
+                  </w:r>
+                </w:p>
+              </w:tc>
+              <w:tc>
+                <w:tcPr/>
+                <w:p>
+                  <w:pPr>
+                    <w:pStyle w:val="Compact"/>
+                    <w:jc w:val="right"/>
+                    <w:jc w:val="center"/>
+                  </w:pPr>
+                  <w:r>
+                    <w:t xml:space="preserve">NA</w:t>
+                  </w:r>
+                </w:p>
+              </w:tc>
+              <w:tc>
+                <w:tcPr/>
+                <w:p>
+                  <w:pPr>
+                    <w:pStyle w:val="Compact"/>
+                    <w:jc w:val="left"/>
+                    <w:jc w:val="center"/>
+                  </w:pPr>
+                  <w:r>
+                    <w:t xml:space="preserve">NA</w:t>
+                  </w:r>
+                </w:p>
+              </w:tc>
+              <w:tc>
+                <w:tcPr/>
+                <w:p>
+                  <w:pPr>
+                    <w:pStyle w:val="Compact"/>
+                    <w:jc w:val="right"/>
+                    <w:jc w:val="center"/>
+                  </w:pPr>
+                  <w:r>
+                    <w:t xml:space="preserve">70.11111</w:t>
+                  </w:r>
+                </w:p>
+              </w:tc>
+              <w:tc>
+                <w:tcPr/>
+                <w:p>
+                  <w:pPr>
+                    <w:pStyle w:val="Compact"/>
+                    <w:jc w:val="right"/>
+                    <w:jc w:val="center"/>
+                  </w:pPr>
+                  <w:r>
+                    <w:t xml:space="preserve">21.24526</w:t>
+                  </w:r>
+                </w:p>
+              </w:tc>
+              <w:tc>
+                <w:tcPr/>
+                <w:p>
+                  <w:pPr>
+                    <w:pStyle w:val="Compact"/>
+                    <w:jc w:val="right"/>
+                    <w:jc w:val="center"/>
+                  </w:pPr>
+                  <w:r>
+                    <w:t xml:space="preserve">45</w:t>
+                  </w:r>
+                </w:p>
+              </w:tc>
+              <w:tc>
+                <w:tcPr/>
+                <w:p>
+                  <w:pPr>
+                    <w:pStyle w:val="Compact"/>
+                    <w:jc w:val="right"/>
+                    <w:jc w:val="center"/>
+                  </w:pPr>
+                  <w:r>
+                    <w:t xml:space="preserve">55</w:t>
+                  </w:r>
+                </w:p>
+              </w:tc>
+              <w:tc>
+                <w:tcPr/>
+                <w:p>
+                  <w:pPr>
+                    <w:pStyle w:val="Compact"/>
+                    <w:jc w:val="right"/>
+                    <w:jc w:val="center"/>
+                  </w:pPr>
+                  <w:r>
+                    <w:t xml:space="preserve">70</w:t>
+                  </w:r>
+                </w:p>
+              </w:tc>
+              <w:tc>
+                <w:tcPr/>
+                <w:p>
+                  <w:pPr>
+                    <w:pStyle w:val="Compact"/>
+                    <w:jc w:val="right"/>
+                    <w:jc w:val="center"/>
+                  </w:pPr>
+                  <w:r>
+                    <w:t xml:space="preserve">80</w:t>
+                  </w:r>
+                </w:p>
+              </w:tc>
+              <w:tc>
+                <w:tcPr/>
+                <w:p>
+                  <w:pPr>
+                    <w:pStyle w:val="Compact"/>
+                    <w:jc w:val="right"/>
+                    <w:jc w:val="center"/>
+                  </w:pPr>
+                  <w:r>
+                    <w:t xml:space="preserve">110</w:t>
+                  </w:r>
+                </w:p>
+              </w:tc>
+              <w:tc>
+                <w:tcPr/>
+                <w:p>
+                  <w:pPr>
+                    <w:pStyle w:val="Compact"/>
+                    <w:jc w:val="left"/>
+                    <w:jc w:val="center"/>
+                  </w:pPr>
+                  <w:r>
+                    <w:t xml:space="preserve">▇▂▃▂▂</w:t>
+                  </w:r>
+                </w:p>
+              </w:tc>
+            </w:tr>
+          </w:tbl>
           <w:bookmarkEnd w:id="36"/>
+          <w:p/>
         </w:tc>
       </w:tr>
     </w:tbl>
     <w:bookmarkEnd w:id="37"/>
-    <w:bookmarkStart w:id="39" w:name="full-analysis"/>
+    <w:bookmarkStart w:id="42" w:name="basic-statistical-analysis"/>
+    <w:p>
+      <w:pPr>
+        <w:pStyle w:val="Heading2"/>
+      </w:pPr>
+      <w:r>
+        <w:t xml:space="preserve">4.2 Basic statistical analysis</w:t>
+      </w:r>
+    </w:p>
+    <w:p>
+      <w:pPr>
+        <w:pStyle w:val="FirstParagraph"/>
+      </w:pPr>
+      <w:r>
+        <w:rPr>
+          <w:iCs/>
+          <w:i/>
+        </w:rPr>
+        <w:t xml:space="preserve">To get some further insight into your data, if reasonable you could compute simple statistics (e.g. simple models with 1 predictor) to look for associations between your outcome(s) and each individual predictor variable. Though note that unless you pre-specified the outcome and main exposure, any</w:t>
+      </w:r>
+      <w:r>
+        <w:rPr>
+          <w:iCs/>
+          <w:i/>
+        </w:rPr>
+        <w:t xml:space="preserve"> </w:t>
+      </w:r>
+      <w:r>
+        <w:rPr>
+          <w:iCs/>
+          <w:i/>
+        </w:rPr>
+        <w:t xml:space="preserve">“</w:t>
+      </w:r>
+      <w:r>
+        <w:rPr>
+          <w:iCs/>
+          <w:i/>
+        </w:rPr>
+        <w:t xml:space="preserve">p&lt;0.05 means statistical significance</w:t>
+      </w:r>
+      <w:r>
+        <w:rPr>
+          <w:iCs/>
+          <w:i/>
+        </w:rPr>
+        <w:t xml:space="preserve">”</w:t>
+      </w:r>
+      <w:r>
+        <w:rPr>
+          <w:iCs/>
+          <w:i/>
+        </w:rPr>
+        <w:t xml:space="preserve"> </w:t>
+      </w:r>
+      <w:r>
+        <w:rPr>
+          <w:iCs/>
+          <w:i/>
+        </w:rPr>
+        <w:t xml:space="preserve">interpretation is not valid.</w:t>
+      </w:r>
+    </w:p>
+    <w:p>
+      <w:pPr>
+        <w:pStyle w:val="BodyText"/>
+      </w:pPr>
+      <w:hyperlink w:anchor="fig-result">
+        <w:r>
+          <w:rPr>
+            <w:rStyle w:val="Hyperlink"/>
+          </w:rPr>
+          <w:t xml:space="preserve">Figure 2</w:t>
+        </w:r>
+      </w:hyperlink>
+      <w:r>
+        <w:t xml:space="preserve"> </w:t>
+      </w:r>
+      <w:r>
+        <w:t xml:space="preserve">shows a scatterplot figure produced by one of the R scripts.</w:t>
+      </w:r>
+    </w:p>
+    <w:tbl>
+      <w:tblPr>
+        <w:tblStyle w:val="Table"/>
+        <w:tblW w:type="pct" w:w="5000"/>
+        <w:tblLook w:firstRow="0" w:lastRow="0" w:firstColumn="0" w:lastColumn="0" w:noHBand="0" w:noVBand="0" w:val="0000"/>
+        <w:jc w:val="start"/>
+        <w:tblLayout w:type="fixed"/>
+      </w:tblPr>
+      <w:tblGrid>
+        <w:gridCol w:w="7920"/>
+      </w:tblGrid>
+      <w:tr>
+        <w:tc>
+          <w:tcPr/>
+          <w:bookmarkStart w:id="41" w:name="fig-result"/>
+          <w:p>
+            <w:pPr>
+              <w:pStyle w:val="Compact"/>
+              <w:jc w:val="center"/>
+            </w:pPr>
+            <w:r>
+              <w:drawing>
+                <wp:inline>
+                  <wp:extent cx="5334000" cy="2701322"/>
+                  <wp:effectExtent b="0" l="0" r="0" t="0"/>
+                  <wp:docPr descr="" title="" id="39" name="Picture"/>
+                  <a:graphic>
+                    <a:graphicData uri="http://schemas.openxmlformats.org/drawingml/2006/picture">
+                      <pic:pic>
+                        <pic:nvPicPr>
+                          <pic:cNvPr descr="../../results/figures/height-weight-stratified.png" id="40" name="Picture"/>
+                          <pic:cNvPicPr>
+                            <a:picLocks noChangeArrowheads="1" noChangeAspect="1"/>
+                          </pic:cNvPicPr>
+                        </pic:nvPicPr>
+                        <pic:blipFill>
+                          <a:blip r:embed="rId38"/>
+                          <a:stretch>
+                            <a:fillRect/>
+                          </a:stretch>
+                        </pic:blipFill>
+                        <pic:spPr bwMode="auto">
+                          <a:xfrm>
+                            <a:off x="0" y="0"/>
+                            <a:ext cx="5334000" cy="2701322"/>
+                          </a:xfrm>
+                          <a:prstGeom prst="rect">
+                            <a:avLst/>
+                          </a:prstGeom>
+                          <a:noFill/>
+                          <a:ln w="9525">
+                            <a:noFill/>
+                            <a:headEnd/>
+                            <a:tailEnd/>
+                          </a:ln>
+                        </pic:spPr>
+                      </pic:pic>
+                    </a:graphicData>
+                  </a:graphic>
+                </wp:inline>
+              </w:drawing>
+            </w:r>
+          </w:p>
+          <w:p>
+            <w:pPr>
+              <w:jc w:val="center"/>
+            </w:pPr>
+            <w:pPr>
+              <w:jc w:val="start"/>
+              <w:spacing w:before="200"/>
+              <w:pStyle w:val="ImageCaption"/>
+            </w:pPr>
+            <w:r>
+              <w:t xml:space="preserve">Figure 2: Height and weight stratified by gender.</w:t>
+            </w:r>
+          </w:p>
+          <w:bookmarkEnd w:id="41"/>
+        </w:tc>
+      </w:tr>
+    </w:tbl>
+    <w:bookmarkEnd w:id="42"/>
+    <w:bookmarkStart w:id="44" w:name="full-analysis"/>
     <w:p>
       <w:pPr>
         <w:pStyle w:val="Heading2"/>
@@ -1473,352 +1713,400 @@
         <w:t xml:space="preserve">shows a summary of a linear model fit.</w:t>
       </w:r>
     </w:p>
-    <w:bookmarkStart w:id="38" w:name="tbl-resulttable2"/>
-    <w:p>
-      <w:pPr>
-        <w:pStyle w:val="TableCaption"/>
-      </w:pPr>
-      <w:r>
-        <w:t xml:space="preserve">Table 2: Linear model fit table.</w:t>
-      </w:r>
-    </w:p>
     <w:tbl>
       <w:tblPr>
         <w:tblStyle w:val="Table"/>
-        <w:tblW w:type="auto" w:w="0"/>
-        <w:tblLook w:firstRow="1" w:lastRow="0" w:firstColumn="0" w:lastColumn="0" w:noHBand="0" w:noVBand="0" w:val="0020"/>
-        <w:tblCaption w:val="Table 2: Linear model fit table."/>
+        <w:tblW w:type="pct" w:w="5000"/>
+        <w:tblLook w:firstRow="0" w:lastRow="0" w:firstColumn="0" w:lastColumn="0" w:noHBand="0" w:noVBand="0" w:val="0000"/>
+        <w:jc w:val="start"/>
+        <w:tblLayout w:type="fixed"/>
       </w:tblPr>
       <w:tblGrid>
-        <w:gridCol w:w="1584"/>
-        <w:gridCol w:w="1584"/>
-        <w:gridCol w:w="1584"/>
-        <w:gridCol w:w="1584"/>
-        <w:gridCol w:w="1584"/>
+        <w:gridCol w:w="7920"/>
       </w:tblGrid>
-      <w:tr>
-        <w:trPr>
-          <w:tblHeader w:val="true"/>
-        </w:trPr>
-        <w:tc>
-          <w:tcPr/>
-          <w:p>
-            <w:pPr>
-              <w:pStyle w:val="Compact"/>
-              <w:jc w:val="left"/>
-            </w:pPr>
-            <w:r>
-              <w:t xml:space="preserve">term</w:t>
-            </w:r>
-          </w:p>
-        </w:tc>
-        <w:tc>
-          <w:tcPr/>
-          <w:p>
-            <w:pPr>
-              <w:pStyle w:val="Compact"/>
-              <w:jc w:val="right"/>
-            </w:pPr>
-            <w:r>
-              <w:t xml:space="preserve">estimate</w:t>
-            </w:r>
-          </w:p>
-        </w:tc>
-        <w:tc>
-          <w:tcPr/>
-          <w:p>
-            <w:pPr>
-              <w:pStyle w:val="Compact"/>
-              <w:jc w:val="right"/>
-            </w:pPr>
-            <w:r>
-              <w:t xml:space="preserve">std.error</w:t>
-            </w:r>
-          </w:p>
-        </w:tc>
-        <w:tc>
-          <w:tcPr/>
-          <w:p>
-            <w:pPr>
-              <w:pStyle w:val="Compact"/>
-              <w:jc w:val="right"/>
-            </w:pPr>
-            <w:r>
-              <w:t xml:space="preserve">statistic</w:t>
-            </w:r>
-          </w:p>
-        </w:tc>
-        <w:tc>
-          <w:tcPr/>
-          <w:p>
-            <w:pPr>
-              <w:pStyle w:val="Compact"/>
-              <w:jc w:val="right"/>
-            </w:pPr>
-            <w:r>
-              <w:t xml:space="preserve">p.value</w:t>
-            </w:r>
-          </w:p>
-        </w:tc>
-      </w:tr>
       <w:tr>
         <w:tc>
           <w:tcPr/>
+          <w:bookmarkStart w:id="43" w:name="tbl-resulttable2"/>
           <w:p>
             <w:pPr>
-              <w:pStyle w:val="Compact"/>
-              <w:jc w:val="left"/>
+              <w:jc w:val="center"/>
+            </w:pPr>
+            <w:pPr>
+              <w:jc w:val="start"/>
+              <w:spacing w:before="200"/>
+              <w:pStyle w:val="ImageCaption"/>
             </w:pPr>
             <w:r>
-              <w:t xml:space="preserve">(Intercept)</w:t>
+              <w:t xml:space="preserve">Table 2: Linear model fit table.</w:t>
             </w:r>
           </w:p>
-        </w:tc>
-        <w:tc>
-          <w:tcPr/>
-          <w:p>
-            <w:pPr>
-              <w:pStyle w:val="Compact"/>
-              <w:jc w:val="right"/>
-            </w:pPr>
-            <w:r>
-              <w:t xml:space="preserve">149.2726967</w:t>
-            </w:r>
-          </w:p>
-        </w:tc>
-        <w:tc>
-          <w:tcPr/>
-          <w:p>
-            <w:pPr>
-              <w:pStyle w:val="Compact"/>
-              <w:jc w:val="right"/>
-            </w:pPr>
-            <w:r>
-              <w:t xml:space="preserve">23.3823360</w:t>
-            </w:r>
-          </w:p>
-        </w:tc>
-        <w:tc>
-          <w:tcPr/>
-          <w:p>
-            <w:pPr>
-              <w:pStyle w:val="Compact"/>
-              <w:jc w:val="right"/>
-            </w:pPr>
-            <w:r>
-              <w:t xml:space="preserve">6.3839942</w:t>
-            </w:r>
-          </w:p>
-        </w:tc>
-        <w:tc>
-          <w:tcPr/>
-          <w:p>
-            <w:pPr>
-              <w:pStyle w:val="Compact"/>
-              <w:jc w:val="right"/>
-            </w:pPr>
-            <w:r>
-              <w:t xml:space="preserve">0.0013962</w:t>
-            </w:r>
-          </w:p>
-        </w:tc>
-      </w:tr>
-      <w:tr>
-        <w:tc>
-          <w:tcPr/>
-          <w:p>
-            <w:pPr>
-              <w:pStyle w:val="Compact"/>
-              <w:jc w:val="left"/>
-            </w:pPr>
-            <w:r>
-              <w:t xml:space="preserve">Weight</w:t>
-            </w:r>
-          </w:p>
-        </w:tc>
-        <w:tc>
-          <w:tcPr/>
-          <w:p>
-            <w:pPr>
-              <w:pStyle w:val="Compact"/>
-              <w:jc w:val="right"/>
-            </w:pPr>
-            <w:r>
-              <w:t xml:space="preserve">0.2623972</w:t>
-            </w:r>
-          </w:p>
-        </w:tc>
-        <w:tc>
-          <w:tcPr/>
-          <w:p>
-            <w:pPr>
-              <w:pStyle w:val="Compact"/>
-              <w:jc w:val="right"/>
-            </w:pPr>
-            <w:r>
-              <w:t xml:space="preserve">0.3512436</w:t>
-            </w:r>
-          </w:p>
-        </w:tc>
-        <w:tc>
-          <w:tcPr/>
-          <w:p>
-            <w:pPr>
-              <w:pStyle w:val="Compact"/>
-              <w:jc w:val="right"/>
-            </w:pPr>
-            <w:r>
-              <w:t xml:space="preserve">0.7470519</w:t>
-            </w:r>
-          </w:p>
-        </w:tc>
-        <w:tc>
-          <w:tcPr/>
-          <w:p>
-            <w:pPr>
-              <w:pStyle w:val="Compact"/>
-              <w:jc w:val="right"/>
-            </w:pPr>
-            <w:r>
-              <w:t xml:space="preserve">0.4886517</w:t>
-            </w:r>
-          </w:p>
-        </w:tc>
-      </w:tr>
-      <w:tr>
-        <w:tc>
-          <w:tcPr/>
-          <w:p>
-            <w:pPr>
-              <w:pStyle w:val="Compact"/>
-              <w:jc w:val="left"/>
-            </w:pPr>
-            <w:r>
-              <w:t xml:space="preserve">GenderM</w:t>
-            </w:r>
-          </w:p>
-        </w:tc>
-        <w:tc>
-          <w:tcPr/>
-          <w:p>
-            <w:pPr>
-              <w:pStyle w:val="Compact"/>
-              <w:jc w:val="right"/>
-            </w:pPr>
-            <w:r>
-              <w:t xml:space="preserve">-2.1244913</w:t>
-            </w:r>
-          </w:p>
-        </w:tc>
-        <w:tc>
-          <w:tcPr/>
-          <w:p>
-            <w:pPr>
-              <w:pStyle w:val="Compact"/>
-              <w:jc w:val="right"/>
-            </w:pPr>
-            <w:r>
-              <w:t xml:space="preserve">15.5488953</w:t>
-            </w:r>
-          </w:p>
-        </w:tc>
-        <w:tc>
-          <w:tcPr/>
-          <w:p>
-            <w:pPr>
-              <w:pStyle w:val="Compact"/>
-              <w:jc w:val="right"/>
-            </w:pPr>
-            <w:r>
-              <w:t xml:space="preserve">-0.1366329</w:t>
-            </w:r>
-          </w:p>
-        </w:tc>
-        <w:tc>
-          <w:tcPr/>
-          <w:p>
-            <w:pPr>
-              <w:pStyle w:val="Compact"/>
-              <w:jc w:val="right"/>
-            </w:pPr>
-            <w:r>
-              <w:t xml:space="preserve">0.8966520</w:t>
-            </w:r>
-          </w:p>
-        </w:tc>
-      </w:tr>
-      <w:tr>
-        <w:tc>
-          <w:tcPr/>
-          <w:p>
-            <w:pPr>
-              <w:pStyle w:val="Compact"/>
-              <w:jc w:val="left"/>
-            </w:pPr>
-            <w:r>
-              <w:t xml:space="preserve">GenderO</w:t>
-            </w:r>
-          </w:p>
-        </w:tc>
-        <w:tc>
-          <w:tcPr/>
-          <w:p>
-            <w:pPr>
-              <w:pStyle w:val="Compact"/>
-              <w:jc w:val="right"/>
-            </w:pPr>
-            <w:r>
-              <w:t xml:space="preserve">-4.7644739</w:t>
-            </w:r>
-          </w:p>
-        </w:tc>
-        <w:tc>
-          <w:tcPr/>
-          <w:p>
-            <w:pPr>
-              <w:pStyle w:val="Compact"/>
-              <w:jc w:val="right"/>
-            </w:pPr>
-            <w:r>
-              <w:t xml:space="preserve">19.0114155</w:t>
-            </w:r>
-          </w:p>
-        </w:tc>
-        <w:tc>
-          <w:tcPr/>
-          <w:p>
-            <w:pPr>
-              <w:pStyle w:val="Compact"/>
-              <w:jc w:val="right"/>
-            </w:pPr>
-            <w:r>
-              <w:t xml:space="preserve">-0.2506112</w:t>
-            </w:r>
-          </w:p>
-        </w:tc>
-        <w:tc>
-          <w:tcPr/>
-          <w:p>
-            <w:pPr>
-              <w:pStyle w:val="Compact"/>
-              <w:jc w:val="right"/>
-            </w:pPr>
-            <w:r>
-              <w:t xml:space="preserve">0.8120871</w:t>
-            </w:r>
-          </w:p>
+          <w:tbl>
+            <w:tblPr>
+              <w:tblStyle w:val="Table"/>
+              <w:tblW w:type="auto" w:w="0"/>
+              <w:tblLook w:firstRow="1" w:lastRow="0" w:firstColumn="0" w:lastColumn="0" w:noHBand="0" w:noVBand="0" w:val="0020"/>
+              <w:jc w:val="start"/>
+            </w:tblPr>
+            <w:tblGrid>
+              <w:gridCol w:w="1584"/>
+              <w:gridCol w:w="1584"/>
+              <w:gridCol w:w="1584"/>
+              <w:gridCol w:w="1584"/>
+              <w:gridCol w:w="1584"/>
+            </w:tblGrid>
+            <w:tr>
+              <w:trPr>
+                <w:tblHeader w:val="true"/>
+              </w:trPr>
+              <w:tc>
+                <w:tcPr/>
+                <w:p>
+                  <w:pPr>
+                    <w:pStyle w:val="Compact"/>
+                    <w:jc w:val="left"/>
+                    <w:jc w:val="center"/>
+                  </w:pPr>
+                  <w:r>
+                    <w:t xml:space="preserve">term</w:t>
+                  </w:r>
+                </w:p>
+              </w:tc>
+              <w:tc>
+                <w:tcPr/>
+                <w:p>
+                  <w:pPr>
+                    <w:pStyle w:val="Compact"/>
+                    <w:jc w:val="right"/>
+                    <w:jc w:val="center"/>
+                  </w:pPr>
+                  <w:r>
+                    <w:t xml:space="preserve">estimate</w:t>
+                  </w:r>
+                </w:p>
+              </w:tc>
+              <w:tc>
+                <w:tcPr/>
+                <w:p>
+                  <w:pPr>
+                    <w:pStyle w:val="Compact"/>
+                    <w:jc w:val="right"/>
+                    <w:jc w:val="center"/>
+                  </w:pPr>
+                  <w:r>
+                    <w:t xml:space="preserve">std.error</w:t>
+                  </w:r>
+                </w:p>
+              </w:tc>
+              <w:tc>
+                <w:tcPr/>
+                <w:p>
+                  <w:pPr>
+                    <w:pStyle w:val="Compact"/>
+                    <w:jc w:val="right"/>
+                    <w:jc w:val="center"/>
+                  </w:pPr>
+                  <w:r>
+                    <w:t xml:space="preserve">statistic</w:t>
+                  </w:r>
+                </w:p>
+              </w:tc>
+              <w:tc>
+                <w:tcPr/>
+                <w:p>
+                  <w:pPr>
+                    <w:pStyle w:val="Compact"/>
+                    <w:jc w:val="right"/>
+                    <w:jc w:val="center"/>
+                  </w:pPr>
+                  <w:r>
+                    <w:t xml:space="preserve">p.value</w:t>
+                  </w:r>
+                </w:p>
+              </w:tc>
+            </w:tr>
+            <w:tr>
+              <w:tc>
+                <w:tcPr/>
+                <w:p>
+                  <w:pPr>
+                    <w:pStyle w:val="Compact"/>
+                    <w:jc w:val="left"/>
+                    <w:jc w:val="center"/>
+                  </w:pPr>
+                  <w:r>
+                    <w:t xml:space="preserve">(Intercept)</w:t>
+                  </w:r>
+                </w:p>
+              </w:tc>
+              <w:tc>
+                <w:tcPr/>
+                <w:p>
+                  <w:pPr>
+                    <w:pStyle w:val="Compact"/>
+                    <w:jc w:val="right"/>
+                    <w:jc w:val="center"/>
+                  </w:pPr>
+                  <w:r>
+                    <w:t xml:space="preserve">149.2726967</w:t>
+                  </w:r>
+                </w:p>
+              </w:tc>
+              <w:tc>
+                <w:tcPr/>
+                <w:p>
+                  <w:pPr>
+                    <w:pStyle w:val="Compact"/>
+                    <w:jc w:val="right"/>
+                    <w:jc w:val="center"/>
+                  </w:pPr>
+                  <w:r>
+                    <w:t xml:space="preserve">23.3823360</w:t>
+                  </w:r>
+                </w:p>
+              </w:tc>
+              <w:tc>
+                <w:tcPr/>
+                <w:p>
+                  <w:pPr>
+                    <w:pStyle w:val="Compact"/>
+                    <w:jc w:val="right"/>
+                    <w:jc w:val="center"/>
+                  </w:pPr>
+                  <w:r>
+                    <w:t xml:space="preserve">6.3839942</w:t>
+                  </w:r>
+                </w:p>
+              </w:tc>
+              <w:tc>
+                <w:tcPr/>
+                <w:p>
+                  <w:pPr>
+                    <w:pStyle w:val="Compact"/>
+                    <w:jc w:val="right"/>
+                    <w:jc w:val="center"/>
+                  </w:pPr>
+                  <w:r>
+                    <w:t xml:space="preserve">0.0013962</w:t>
+                  </w:r>
+                </w:p>
+              </w:tc>
+            </w:tr>
+            <w:tr>
+              <w:tc>
+                <w:tcPr/>
+                <w:p>
+                  <w:pPr>
+                    <w:pStyle w:val="Compact"/>
+                    <w:jc w:val="left"/>
+                    <w:jc w:val="center"/>
+                  </w:pPr>
+                  <w:r>
+                    <w:t xml:space="preserve">Weight</w:t>
+                  </w:r>
+                </w:p>
+              </w:tc>
+              <w:tc>
+                <w:tcPr/>
+                <w:p>
+                  <w:pPr>
+                    <w:pStyle w:val="Compact"/>
+                    <w:jc w:val="right"/>
+                    <w:jc w:val="center"/>
+                  </w:pPr>
+                  <w:r>
+                    <w:t xml:space="preserve">0.2623972</w:t>
+                  </w:r>
+                </w:p>
+              </w:tc>
+              <w:tc>
+                <w:tcPr/>
+                <w:p>
+                  <w:pPr>
+                    <w:pStyle w:val="Compact"/>
+                    <w:jc w:val="right"/>
+                    <w:jc w:val="center"/>
+                  </w:pPr>
+                  <w:r>
+                    <w:t xml:space="preserve">0.3512436</w:t>
+                  </w:r>
+                </w:p>
+              </w:tc>
+              <w:tc>
+                <w:tcPr/>
+                <w:p>
+                  <w:pPr>
+                    <w:pStyle w:val="Compact"/>
+                    <w:jc w:val="right"/>
+                    <w:jc w:val="center"/>
+                  </w:pPr>
+                  <w:r>
+                    <w:t xml:space="preserve">0.7470519</w:t>
+                  </w:r>
+                </w:p>
+              </w:tc>
+              <w:tc>
+                <w:tcPr/>
+                <w:p>
+                  <w:pPr>
+                    <w:pStyle w:val="Compact"/>
+                    <w:jc w:val="right"/>
+                    <w:jc w:val="center"/>
+                  </w:pPr>
+                  <w:r>
+                    <w:t xml:space="preserve">0.4886517</w:t>
+                  </w:r>
+                </w:p>
+              </w:tc>
+            </w:tr>
+            <w:tr>
+              <w:tc>
+                <w:tcPr/>
+                <w:p>
+                  <w:pPr>
+                    <w:pStyle w:val="Compact"/>
+                    <w:jc w:val="left"/>
+                    <w:jc w:val="center"/>
+                  </w:pPr>
+                  <w:r>
+                    <w:t xml:space="preserve">GenderM</w:t>
+                  </w:r>
+                </w:p>
+              </w:tc>
+              <w:tc>
+                <w:tcPr/>
+                <w:p>
+                  <w:pPr>
+                    <w:pStyle w:val="Compact"/>
+                    <w:jc w:val="right"/>
+                    <w:jc w:val="center"/>
+                  </w:pPr>
+                  <w:r>
+                    <w:t xml:space="preserve">-2.1244913</w:t>
+                  </w:r>
+                </w:p>
+              </w:tc>
+              <w:tc>
+                <w:tcPr/>
+                <w:p>
+                  <w:pPr>
+                    <w:pStyle w:val="Compact"/>
+                    <w:jc w:val="right"/>
+                    <w:jc w:val="center"/>
+                  </w:pPr>
+                  <w:r>
+                    <w:t xml:space="preserve">15.5488953</w:t>
+                  </w:r>
+                </w:p>
+              </w:tc>
+              <w:tc>
+                <w:tcPr/>
+                <w:p>
+                  <w:pPr>
+                    <w:pStyle w:val="Compact"/>
+                    <w:jc w:val="right"/>
+                    <w:jc w:val="center"/>
+                  </w:pPr>
+                  <w:r>
+                    <w:t xml:space="preserve">-0.1366329</w:t>
+                  </w:r>
+                </w:p>
+              </w:tc>
+              <w:tc>
+                <w:tcPr/>
+                <w:p>
+                  <w:pPr>
+                    <w:pStyle w:val="Compact"/>
+                    <w:jc w:val="right"/>
+                    <w:jc w:val="center"/>
+                  </w:pPr>
+                  <w:r>
+                    <w:t xml:space="preserve">0.8966520</w:t>
+                  </w:r>
+                </w:p>
+              </w:tc>
+            </w:tr>
+            <w:tr>
+              <w:tc>
+                <w:tcPr/>
+                <w:p>
+                  <w:pPr>
+                    <w:pStyle w:val="Compact"/>
+                    <w:jc w:val="left"/>
+                    <w:jc w:val="center"/>
+                  </w:pPr>
+                  <w:r>
+                    <w:t xml:space="preserve">GenderO</w:t>
+                  </w:r>
+                </w:p>
+              </w:tc>
+              <w:tc>
+                <w:tcPr/>
+                <w:p>
+                  <w:pPr>
+                    <w:pStyle w:val="Compact"/>
+                    <w:jc w:val="right"/>
+                    <w:jc w:val="center"/>
+                  </w:pPr>
+                  <w:r>
+                    <w:t xml:space="preserve">-4.7644739</w:t>
+                  </w:r>
+                </w:p>
+              </w:tc>
+              <w:tc>
+                <w:tcPr/>
+                <w:p>
+                  <w:pPr>
+                    <w:pStyle w:val="Compact"/>
+                    <w:jc w:val="right"/>
+                    <w:jc w:val="center"/>
+                  </w:pPr>
+                  <w:r>
+                    <w:t xml:space="preserve">19.0114155</w:t>
+                  </w:r>
+                </w:p>
+              </w:tc>
+              <w:tc>
+                <w:tcPr/>
+                <w:p>
+                  <w:pPr>
+                    <w:pStyle w:val="Compact"/>
+                    <w:jc w:val="right"/>
+                    <w:jc w:val="center"/>
+                  </w:pPr>
+                  <w:r>
+                    <w:t xml:space="preserve">-0.2506112</w:t>
+                  </w:r>
+                </w:p>
+              </w:tc>
+              <w:tc>
+                <w:tcPr/>
+                <w:p>
+                  <w:pPr>
+                    <w:pStyle w:val="Compact"/>
+                    <w:jc w:val="right"/>
+                    <w:jc w:val="center"/>
+                  </w:pPr>
+                  <w:r>
+                    <w:t xml:space="preserve">0.8120871</w:t>
+                  </w:r>
+                </w:p>
+              </w:tc>
+            </w:tr>
+          </w:tbl>
+          <w:bookmarkEnd w:id="43"/>
+          <w:p/>
         </w:tc>
       </w:tr>
     </w:tbl>
-    <w:bookmarkEnd w:id="38"/>
     <w:p>
       <w:r>
         <w:br w:type="page"/>
       </w:r>
     </w:p>
-    <w:bookmarkEnd w:id="39"/>
-    <w:bookmarkEnd w:id="40"/>
-    <w:bookmarkStart w:id="45" w:name="discussion"/>
+    <w:bookmarkEnd w:id="44"/>
+    <w:bookmarkEnd w:id="45"/>
+    <w:bookmarkStart w:id="50" w:name="discussion"/>
     <w:p>
       <w:pPr>
         <w:pStyle w:val="Heading1"/>
@@ -1827,7 +2115,7 @@
         <w:t xml:space="preserve">5. Discussion</w:t>
       </w:r>
     </w:p>
-    <w:bookmarkStart w:id="41" w:name="summary-and-interpretation"/>
+    <w:bookmarkStart w:id="46" w:name="summary-and-interpretation"/>
     <w:p>
       <w:pPr>
         <w:pStyle w:val="Heading2"/>
@@ -1848,8 +2136,8 @@
         <w:t xml:space="preserve">Summarize what you did, what you found and what it means.</w:t>
       </w:r>
     </w:p>
-    <w:bookmarkEnd w:id="41"/>
-    <w:bookmarkStart w:id="42" w:name="strengths-and-limitations"/>
+    <w:bookmarkEnd w:id="46"/>
+    <w:bookmarkStart w:id="47" w:name="strengths-and-limitations"/>
     <w:p>
       <w:pPr>
         <w:pStyle w:val="Heading2"/>
@@ -1870,8 +2158,8 @@
         <w:t xml:space="preserve">Discuss what you perceive as strengths and limitations of your analysis.</w:t>
       </w:r>
     </w:p>
-    <w:bookmarkEnd w:id="42"/>
-    <w:bookmarkStart w:id="44" w:name="conclusions"/>
+    <w:bookmarkEnd w:id="47"/>
+    <w:bookmarkStart w:id="49" w:name="conclusions"/>
     <w:p>
       <w:pPr>
         <w:pStyle w:val="Heading2"/>
@@ -1954,7 +2242,7 @@
       <w:r>
         <w:t xml:space="preserve"> </w:t>
       </w:r>
-      <w:hyperlink r:id="rId43">
+      <w:hyperlink r:id="rId48">
         <w:r>
           <w:rPr>
             <w:rStyle w:val="Hyperlink"/>
@@ -1986,9 +2274,9 @@
         <w:br w:type="page"/>
       </w:r>
     </w:p>
-    <w:bookmarkEnd w:id="44"/>
-    <w:bookmarkEnd w:id="45"/>
-    <w:bookmarkStart w:id="53" w:name="references"/>
+    <w:bookmarkEnd w:id="49"/>
+    <w:bookmarkEnd w:id="50"/>
+    <w:bookmarkStart w:id="58" w:name="references"/>
     <w:p>
       <w:pPr>
         <w:pStyle w:val="Heading1"/>
@@ -1997,8 +2285,8 @@
         <w:t xml:space="preserve">6. References</w:t>
       </w:r>
     </w:p>
-    <w:bookmarkStart w:id="52" w:name="refs"/>
-    <w:bookmarkStart w:id="47" w:name="ref-leek2015"/>
+    <w:bookmarkStart w:id="57" w:name="refs"/>
+    <w:bookmarkStart w:id="52" w:name="ref-leek2015"/>
     <w:p>
       <w:pPr>
         <w:pStyle w:val="Bibliography"/>
@@ -2047,7 +2335,7 @@
       <w:r>
         <w:t xml:space="preserve"> </w:t>
       </w:r>
-      <w:hyperlink r:id="rId46">
+      <w:hyperlink r:id="rId51">
         <w:r>
           <w:rPr>
             <w:rStyle w:val="Hyperlink"/>
@@ -2056,8 +2344,8 @@
         </w:r>
       </w:hyperlink>
     </w:p>
-    <w:bookmarkEnd w:id="47"/>
-    <w:bookmarkStart w:id="49" w:name="ref-mckay2020"/>
+    <w:bookmarkEnd w:id="52"/>
+    <w:bookmarkStart w:id="54" w:name="ref-mckay2020"/>
     <w:p>
       <w:pPr>
         <w:pStyle w:val="Bibliography"/>
@@ -2139,7 +2427,7 @@
       <w:r>
         <w:t xml:space="preserve"> </w:t>
       </w:r>
-      <w:hyperlink r:id="rId48">
+      <w:hyperlink r:id="rId53">
         <w:r>
           <w:rPr>
             <w:rStyle w:val="Hyperlink"/>
@@ -2148,8 +2436,8 @@
         </w:r>
       </w:hyperlink>
     </w:p>
-    <w:bookmarkEnd w:id="49"/>
-    <w:bookmarkStart w:id="51" w:name="ref-mckay2020a"/>
+    <w:bookmarkEnd w:id="54"/>
+    <w:bookmarkStart w:id="56" w:name="ref-mckay2020a"/>
     <w:p>
       <w:pPr>
         <w:pStyle w:val="Bibliography"/>
@@ -2186,7 +2474,7 @@
       <w:r>
         <w:t xml:space="preserve"> </w:t>
       </w:r>
-      <w:hyperlink r:id="rId50">
+      <w:hyperlink r:id="rId55">
         <w:r>
           <w:rPr>
             <w:rStyle w:val="Hyperlink"/>
@@ -2195,9 +2483,9 @@
         </w:r>
       </w:hyperlink>
     </w:p>
-    <w:bookmarkEnd w:id="51"/>
-    <w:bookmarkEnd w:id="52"/>
-    <w:bookmarkEnd w:id="53"/>
+    <w:bookmarkEnd w:id="56"/>
+    <w:bookmarkEnd w:id="57"/>
+    <w:bookmarkEnd w:id="58"/>
     <w:sectPr/>
   </w:body>
 </w:document>
@@ -2411,6 +2699,25 @@
       <w:jc w:val="center"/>
     </w:pPr>
   </w:style>
+  <w:style w:customStyle="1" w:styleId="AbstractTitle" w:type="paragraph">
+    <w:name w:val="Abstract Title"/>
+    <w:basedOn w:val="Normal"/>
+    <w:next w:val="Abstract"/>
+    <w:qFormat/>
+    <w:pPr>
+      <w:keepNext/>
+      <w:keepLines/>
+      <w:jc w:val="center"/>
+      <w:spacing w:after="0" w:before="300"/>
+    </w:pPr>
+    <w:rPr>
+      <w:sz w:val="20"/>
+      <w:szCs w:val="20"/>
+      <w:b/>
+      <w:color w:val="345A8A"/>
+      &gt;
+    </w:rPr>
+  </w:style>
   <w:style w:customStyle="1" w:styleId="Abstract" w:type="paragraph">
     <w:name w:val="Abstract"/>
     <w:basedOn w:val="Normal"/>
@@ -2419,7 +2726,7 @@
     <w:pPr>
       <w:keepNext/>
       <w:keepLines/>
-      <w:spacing w:after="300" w:before="300"/>
+      <w:spacing w:after="300" w:before="100"/>
     </w:pPr>
     <w:rPr>
       <w:sz w:val="20"/>
@@ -2641,6 +2948,18 @@
     <w:uiPriority w:val="9"/>
     <w:unhideWhenUsed/>
     <w:qFormat/>
+  </w:style>
+  <w:style w:styleId="FootnoteBlockText" w:type="paragraph">
+    <w:name w:val="Footnote Block Text"/>
+    <w:basedOn w:val="Footnote Text"/>
+    <w:next w:val="Footnote Text"/>
+    <w:uiPriority w:val="9"/>
+    <w:unhideWhenUsed/>
+    <w:qFormat/>
+    <w:pPr>
+      <w:spacing w:after="100" w:before="100"/>
+      <w:ind w:firstLine="0" w:left="480" w:right="480"/>
+    </w:pPr>
   </w:style>
   <w:style w:default="1" w:styleId="DefaultParagraphFont" w:type="character">
     <w:name w:val="Default Paragraph Font"/>
